--- a/src/assets/4.docx
+++ b/src/assets/4.docx
@@ -8,16 +8,18 @@
         <w:ind w:left="1" w:firstLine="0"/>
         <w:jc w:val="center"/>
         <w:rPr>
-          <w:rFonts w:ascii="Copperplate Gothic Light" w:eastAsia="Century Gothic" w:hAnsi="Copperplate Gothic Light" w:cs="Century Gothic"/>
-          <w:b/>
+          <w:rFonts w:asciiTheme="minorHAnsi" w:eastAsia="Century Gothic" w:hAnsiTheme="minorHAnsi" w:cs="Century Gothic"/>
+          <w:b/>
+          <w:color w:val="BF4E14" w:themeColor="accent2" w:themeShade="BF"/>
           <w:sz w:val="72"/>
           <w:szCs w:val="72"/>
         </w:rPr>
       </w:pPr>
       <w:r>
         <w:rPr>
-          <w:rFonts w:ascii="Copperplate Gothic Light" w:eastAsia="Century Gothic" w:hAnsi="Copperplate Gothic Light" w:cs="Century Gothic"/>
-          <w:b/>
+          <w:rFonts w:asciiTheme="minorHAnsi" w:eastAsia="Century Gothic" w:hAnsiTheme="minorHAnsi" w:cs="Century Gothic"/>
+          <w:b/>
+          <w:color w:val="BF4E14" w:themeColor="accent2" w:themeShade="BF"/>
           <w:sz w:val="72"/>
           <w:szCs w:val="72"/>
         </w:rPr>
@@ -30,12 +32,16 @@
         <w:ind w:left="1" w:firstLine="0"/>
         <w:jc w:val="center"/>
         <w:rPr>
+          <w:rFonts w:asciiTheme="minorHAnsi" w:hAnsiTheme="minorHAnsi"/>
+          <w:color w:val="BF4E14" w:themeColor="accent2" w:themeShade="BF"/>
           <w:sz w:val="40"/>
           <w:szCs w:val="40"/>
         </w:rPr>
       </w:pPr>
       <w:r>
         <w:rPr>
+          <w:rFonts w:asciiTheme="minorHAnsi" w:hAnsiTheme="minorHAnsi"/>
+          <w:color w:val="BF4E14" w:themeColor="accent2" w:themeShade="BF"/>
           <w:sz w:val="40"/>
           <w:szCs w:val="40"/>
         </w:rPr>
@@ -44,31 +50,36 @@
     </w:p>
     <w:p>
       <w:pPr>
-        <w:pBdr>
-          <w:top w:val="single" w:sz="18" w:space="1" w:color="auto"/>
-        </w:pBdr>
-        <w:spacing w:after="203"/>
+        <w:spacing w:after="0"/>
         <w:ind w:left="1" w:firstLine="0"/>
         <w:jc w:val="center"/>
         <w:rPr>
-          <w:rFonts w:ascii="Copperplate Gothic Light" w:hAnsi="Copperplate Gothic Light"/>
-          <w:sz w:val="16"/>
-          <w:szCs w:val="16"/>
-        </w:rPr>
-      </w:pPr>
-    </w:p>
-    <w:p>
-      <w:pPr>
-        <w:pBdr>
-          <w:top w:val="single" w:sz="18" w:space="1" w:color="auto"/>
-        </w:pBdr>
-        <w:spacing w:after="203"/>
-        <w:ind w:left="1" w:firstLine="0"/>
+          <w:rFonts w:asciiTheme="minorHAnsi" w:hAnsiTheme="minorHAnsi"/>
+          <w:color w:val="E97132" w:themeColor="accent2"/>
+          <w:sz w:val="40"/>
+          <w:szCs w:val="40"/>
+        </w:rPr>
+      </w:pPr>
+      <w:r>
+        <w:rPr>
+          <w:rFonts w:asciiTheme="minorHAnsi" w:hAnsiTheme="minorHAnsi"/>
+          <w:color w:val="E97132" w:themeColor="accent2"/>
+          <w:sz w:val="40"/>
+          <w:szCs w:val="40"/>
+        </w:rPr>
+        <w:t>--------------------------------------------------------------</w:t>
+      </w:r>
+    </w:p>
+    <w:p>
+      <w:pPr>
+        <w:spacing w:after="203"/>
+        <w:ind w:left="0" w:firstLine="0"/>
         <w:jc w:val="center"/>
         <w:rPr>
           <w:rFonts w:asciiTheme="minorHAnsi" w:hAnsiTheme="minorHAnsi"/>
           <w:b/>
           <w:bCs/>
+          <w:color w:val="E97132" w:themeColor="accent2"/>
           <w:sz w:val="56"/>
           <w:szCs w:val="56"/>
         </w:rPr>
@@ -78,31 +89,32 @@
           <w:rFonts w:asciiTheme="minorHAnsi" w:hAnsiTheme="minorHAnsi"/>
           <w:b/>
           <w:bCs/>
+          <w:color w:val="E97132" w:themeColor="accent2"/>
           <w:sz w:val="56"/>
           <w:szCs w:val="56"/>
         </w:rPr>
-        <w:t xml:space="preserve">Programming in </w:t>
-      </w:r>
-      <w:r>
-        <w:rPr>
-          <w:rFonts w:asciiTheme="minorHAnsi" w:hAnsiTheme="minorHAnsi"/>
-          <w:b/>
-          <w:bCs/>
+        <w:t>Machine Learning</w:t>
+      </w:r>
+      <w:r>
+        <w:rPr>
+          <w:rFonts w:asciiTheme="minorHAnsi" w:hAnsiTheme="minorHAnsi"/>
+          <w:b/>
+          <w:bCs/>
+          <w:color w:val="E97132" w:themeColor="accent2"/>
           <w:sz w:val="56"/>
           <w:szCs w:val="56"/>
         </w:rPr>
-        <w:t>Python</w:t>
-      </w:r>
-    </w:p>
-    <w:p>
-      <w:pPr>
-        <w:pBdr>
-          <w:top w:val="single" w:sz="18" w:space="1" w:color="auto"/>
-        </w:pBdr>
+        <w:t xml:space="preserve"> using Python</w:t>
+      </w:r>
+    </w:p>
+    <w:p>
+      <w:pPr>
         <w:spacing w:after="203"/>
         <w:ind w:left="1" w:firstLine="0"/>
         <w:rPr>
           <w:rFonts w:asciiTheme="minorHAnsi" w:hAnsiTheme="minorHAnsi"/>
+          <w:b/>
+          <w:bCs/>
           <w:sz w:val="40"/>
           <w:szCs w:val="40"/>
         </w:rPr>
@@ -110,6 +122,8 @@
       <w:r>
         <w:rPr>
           <w:rFonts w:asciiTheme="minorHAnsi" w:hAnsiTheme="minorHAnsi"/>
+          <w:b/>
+          <w:bCs/>
           <w:sz w:val="40"/>
           <w:szCs w:val="40"/>
         </w:rPr>
@@ -118,6 +132,49 @@
     </w:p>
     <w:p>
       <w:pPr>
+        <w:spacing w:after="203"/>
+        <w:ind w:left="1" w:firstLine="0"/>
+        <w:rPr>
+          <w:rFonts w:asciiTheme="minorHAnsi" w:hAnsiTheme="minorHAnsi"/>
+          <w:b/>
+          <w:bCs/>
+          <w:sz w:val="32"/>
+          <w:szCs w:val="32"/>
+        </w:rPr>
+      </w:pPr>
+      <w:r>
+        <w:rPr>
+          <w:rFonts w:asciiTheme="minorHAnsi" w:hAnsiTheme="minorHAnsi"/>
+          <w:b/>
+          <w:bCs/>
+          <w:sz w:val="32"/>
+          <w:szCs w:val="32"/>
+        </w:rPr>
+        <w:t xml:space="preserve">Module </w:t>
+      </w:r>
+      <w:r>
+        <w:rPr>
+          <w:rFonts w:asciiTheme="minorHAnsi" w:hAnsiTheme="minorHAnsi"/>
+          <w:b/>
+          <w:bCs/>
+          <w:sz w:val="32"/>
+          <w:szCs w:val="32"/>
+        </w:rPr>
+        <w:t>1:</w:t>
+      </w:r>
+      <w:r>
+        <w:rPr>
+          <w:rFonts w:asciiTheme="minorHAnsi" w:hAnsiTheme="minorHAnsi"/>
+          <w:b/>
+          <w:bCs/>
+          <w:sz w:val="32"/>
+          <w:szCs w:val="32"/>
+        </w:rPr>
+        <w:t xml:space="preserve"> Python Programming Language</w:t>
+      </w:r>
+    </w:p>
+    <w:p>
+      <w:pPr>
         <w:pStyle w:val="ListParagraph"/>
         <w:numPr>
           <w:ilvl w:val="0"/>
@@ -126,33 +183,33 @@
         <w:spacing w:after="203"/>
         <w:rPr>
           <w:rFonts w:asciiTheme="minorHAnsi" w:hAnsiTheme="minorHAnsi"/>
-          <w:sz w:val="36"/>
-          <w:szCs w:val="36"/>
-        </w:rPr>
-      </w:pPr>
-      <w:r>
-        <w:rPr>
-          <w:rFonts w:asciiTheme="minorHAnsi" w:hAnsiTheme="minorHAnsi"/>
-          <w:sz w:val="36"/>
-          <w:szCs w:val="36"/>
-        </w:rPr>
-        <w:t xml:space="preserve">History of </w:t>
-      </w:r>
-      <w:r>
-        <w:rPr>
-          <w:rFonts w:asciiTheme="minorHAnsi" w:hAnsiTheme="minorHAnsi"/>
-          <w:sz w:val="36"/>
-          <w:szCs w:val="36"/>
-        </w:rPr>
-        <w:t>Python</w:t>
-      </w:r>
-      <w:r>
-        <w:rPr>
-          <w:rFonts w:asciiTheme="minorHAnsi" w:hAnsiTheme="minorHAnsi"/>
-          <w:sz w:val="36"/>
-          <w:szCs w:val="36"/>
-        </w:rPr>
-        <w:t xml:space="preserve"> Programming Language </w:t>
+          <w:sz w:val="32"/>
+          <w:szCs w:val="32"/>
+        </w:rPr>
+      </w:pPr>
+      <w:r>
+        <w:rPr>
+          <w:rFonts w:asciiTheme="minorHAnsi" w:hAnsiTheme="minorHAnsi"/>
+          <w:sz w:val="32"/>
+          <w:szCs w:val="32"/>
+        </w:rPr>
+        <w:t>History of Python Programming Language</w:t>
+      </w:r>
+      <w:r>
+        <w:rPr>
+          <w:rFonts w:asciiTheme="minorHAnsi" w:hAnsiTheme="minorHAnsi"/>
+          <w:sz w:val="32"/>
+          <w:szCs w:val="32"/>
+        </w:rPr>
+        <w:t>.</w:t>
+      </w:r>
+      <w:r>
+        <w:rPr>
+          <w:rFonts w:asciiTheme="minorHAnsi" w:hAnsiTheme="minorHAnsi"/>
+          <w:sz w:val="32"/>
+          <w:szCs w:val="32"/>
+        </w:rPr>
+        <w:t xml:space="preserve"> </w:t>
       </w:r>
     </w:p>
     <w:p>
@@ -165,23 +222,62 @@
         <w:spacing w:after="203"/>
         <w:rPr>
           <w:rFonts w:asciiTheme="minorHAnsi" w:hAnsiTheme="minorHAnsi"/>
-          <w:sz w:val="36"/>
-          <w:szCs w:val="36"/>
-        </w:rPr>
-      </w:pPr>
-      <w:r>
-        <w:rPr>
-          <w:rFonts w:asciiTheme="minorHAnsi" w:hAnsiTheme="minorHAnsi"/>
-          <w:sz w:val="36"/>
-          <w:szCs w:val="36"/>
+          <w:sz w:val="32"/>
+          <w:szCs w:val="32"/>
+        </w:rPr>
+      </w:pPr>
+      <w:r>
+        <w:rPr>
+          <w:rFonts w:asciiTheme="minorHAnsi" w:hAnsiTheme="minorHAnsi"/>
+          <w:sz w:val="32"/>
+          <w:szCs w:val="32"/>
         </w:rPr>
         <w:t>Introduction To Python</w:t>
       </w:r>
       <w:r>
         <w:rPr>
           <w:rFonts w:asciiTheme="minorHAnsi" w:hAnsiTheme="minorHAnsi"/>
-          <w:sz w:val="36"/>
-          <w:szCs w:val="36"/>
+          <w:sz w:val="32"/>
+          <w:szCs w:val="32"/>
+        </w:rPr>
+        <w:t>.</w:t>
+      </w:r>
+    </w:p>
+    <w:p>
+      <w:pPr>
+        <w:pStyle w:val="ListParagraph"/>
+        <w:numPr>
+          <w:ilvl w:val="0"/>
+          <w:numId w:val="2"/>
+        </w:numPr>
+        <w:spacing w:after="203"/>
+        <w:rPr>
+          <w:rFonts w:asciiTheme="minorHAnsi" w:hAnsiTheme="minorHAnsi"/>
+          <w:sz w:val="32"/>
+          <w:szCs w:val="32"/>
+        </w:rPr>
+      </w:pPr>
+      <w:r>
+        <w:rPr>
+          <w:rFonts w:asciiTheme="minorHAnsi" w:hAnsiTheme="minorHAnsi"/>
+          <w:sz w:val="32"/>
+          <w:szCs w:val="32"/>
+        </w:rPr>
+        <w:t>Features of Python</w:t>
+      </w:r>
+      <w:r>
+        <w:rPr>
+          <w:rFonts w:asciiTheme="minorHAnsi" w:hAnsiTheme="minorHAnsi"/>
+          <w:sz w:val="32"/>
+          <w:szCs w:val="32"/>
+        </w:rPr>
+        <w:t>.</w:t>
+      </w:r>
+      <w:r>
+        <w:rPr>
+          <w:rFonts w:asciiTheme="minorHAnsi" w:hAnsiTheme="minorHAnsi"/>
+          <w:sz w:val="32"/>
+          <w:szCs w:val="32"/>
         </w:rPr>
         <w:t xml:space="preserve"> </w:t>
       </w:r>
@@ -196,33 +292,33 @@
         <w:spacing w:after="203"/>
         <w:rPr>
           <w:rFonts w:asciiTheme="minorHAnsi" w:hAnsiTheme="minorHAnsi"/>
-          <w:sz w:val="36"/>
-          <w:szCs w:val="36"/>
-        </w:rPr>
-      </w:pPr>
-      <w:r>
-        <w:rPr>
-          <w:rFonts w:asciiTheme="minorHAnsi" w:hAnsiTheme="minorHAnsi"/>
-          <w:sz w:val="36"/>
-          <w:szCs w:val="36"/>
-        </w:rPr>
-        <w:t xml:space="preserve">Features of </w:t>
-      </w:r>
-      <w:r>
-        <w:rPr>
-          <w:rFonts w:asciiTheme="minorHAnsi" w:hAnsiTheme="minorHAnsi"/>
-          <w:sz w:val="36"/>
-          <w:szCs w:val="36"/>
-        </w:rPr>
-        <w:t>Python</w:t>
-      </w:r>
-      <w:r>
-        <w:rPr>
-          <w:rFonts w:asciiTheme="minorHAnsi" w:hAnsiTheme="minorHAnsi"/>
-          <w:sz w:val="36"/>
-          <w:szCs w:val="36"/>
-        </w:rPr>
-        <w:t xml:space="preserve">  </w:t>
+          <w:sz w:val="32"/>
+          <w:szCs w:val="32"/>
+        </w:rPr>
+      </w:pPr>
+      <w:r>
+        <w:rPr>
+          <w:rFonts w:asciiTheme="minorHAnsi" w:hAnsiTheme="minorHAnsi"/>
+          <w:sz w:val="32"/>
+          <w:szCs w:val="32"/>
+        </w:rPr>
+        <w:t>Toolchain of Python</w:t>
+      </w:r>
+      <w:r>
+        <w:rPr>
+          <w:rFonts w:asciiTheme="minorHAnsi" w:hAnsiTheme="minorHAnsi"/>
+          <w:sz w:val="32"/>
+          <w:szCs w:val="32"/>
+        </w:rPr>
+        <w:t>.</w:t>
+      </w:r>
+      <w:r>
+        <w:rPr>
+          <w:rFonts w:asciiTheme="minorHAnsi" w:hAnsiTheme="minorHAnsi"/>
+          <w:sz w:val="32"/>
+          <w:szCs w:val="32"/>
+        </w:rPr>
+        <w:t xml:space="preserve"> </w:t>
       </w:r>
     </w:p>
     <w:p>
@@ -235,34 +331,497 @@
         <w:spacing w:after="203"/>
         <w:rPr>
           <w:rFonts w:asciiTheme="minorHAnsi" w:hAnsiTheme="minorHAnsi"/>
-          <w:sz w:val="36"/>
-          <w:szCs w:val="36"/>
-        </w:rPr>
-      </w:pPr>
-      <w:r>
-        <w:rPr>
-          <w:rFonts w:asciiTheme="minorHAnsi" w:hAnsiTheme="minorHAnsi"/>
-          <w:sz w:val="36"/>
-          <w:szCs w:val="36"/>
-        </w:rPr>
-        <w:t xml:space="preserve">Toolchain of </w:t>
-      </w:r>
-      <w:r>
-        <w:rPr>
-          <w:rFonts w:asciiTheme="minorHAnsi" w:hAnsiTheme="minorHAnsi"/>
-          <w:sz w:val="36"/>
-          <w:szCs w:val="36"/>
-        </w:rPr>
-        <w:t>Python</w:t>
-      </w:r>
-      <w:r>
-        <w:rPr>
-          <w:rFonts w:asciiTheme="minorHAnsi" w:hAnsiTheme="minorHAnsi"/>
-          <w:sz w:val="36"/>
-          <w:szCs w:val="36"/>
+          <w:sz w:val="32"/>
+          <w:szCs w:val="32"/>
+        </w:rPr>
+      </w:pPr>
+      <w:r>
+        <w:rPr>
+          <w:rFonts w:asciiTheme="minorHAnsi" w:hAnsiTheme="minorHAnsi"/>
+          <w:sz w:val="32"/>
+          <w:szCs w:val="32"/>
+        </w:rPr>
+        <w:t>Implementation</w:t>
+      </w:r>
+      <w:r>
+        <w:rPr>
+          <w:rFonts w:asciiTheme="minorHAnsi" w:hAnsiTheme="minorHAnsi"/>
+          <w:sz w:val="32"/>
+          <w:szCs w:val="32"/>
+        </w:rPr>
+        <w:t xml:space="preserve"> of Python</w:t>
+      </w:r>
+      <w:r>
+        <w:rPr>
+          <w:rFonts w:asciiTheme="minorHAnsi" w:hAnsiTheme="minorHAnsi"/>
+          <w:sz w:val="32"/>
+          <w:szCs w:val="32"/>
+        </w:rPr>
+        <w:t>.</w:t>
+      </w:r>
+    </w:p>
+    <w:p>
+      <w:pPr>
+        <w:pStyle w:val="ListParagraph"/>
+        <w:numPr>
+          <w:ilvl w:val="0"/>
+          <w:numId w:val="2"/>
+        </w:numPr>
+        <w:spacing w:after="203"/>
+        <w:rPr>
+          <w:rFonts w:asciiTheme="minorHAnsi" w:hAnsiTheme="minorHAnsi"/>
+          <w:sz w:val="32"/>
+          <w:szCs w:val="32"/>
+        </w:rPr>
+      </w:pPr>
+      <w:r>
+        <w:rPr>
+          <w:rFonts w:asciiTheme="minorHAnsi" w:hAnsiTheme="minorHAnsi"/>
+          <w:sz w:val="32"/>
+          <w:szCs w:val="32"/>
+        </w:rPr>
+        <w:t>Installation of Python</w:t>
+      </w:r>
+      <w:r>
+        <w:rPr>
+          <w:rFonts w:asciiTheme="minorHAnsi" w:hAnsiTheme="minorHAnsi"/>
+          <w:sz w:val="32"/>
+          <w:szCs w:val="32"/>
+        </w:rPr>
+        <w:t xml:space="preserve"> and IDE</w:t>
+      </w:r>
+    </w:p>
+    <w:p>
+      <w:pPr>
+        <w:pStyle w:val="ListParagraph"/>
+        <w:numPr>
+          <w:ilvl w:val="0"/>
+          <w:numId w:val="2"/>
+        </w:numPr>
+        <w:spacing w:after="203"/>
+        <w:rPr>
+          <w:rFonts w:asciiTheme="minorHAnsi" w:hAnsiTheme="minorHAnsi"/>
+          <w:sz w:val="32"/>
+          <w:szCs w:val="32"/>
+        </w:rPr>
+      </w:pPr>
+      <w:r>
+        <w:rPr>
+          <w:rFonts w:asciiTheme="minorHAnsi" w:hAnsiTheme="minorHAnsi"/>
+          <w:sz w:val="32"/>
+          <w:szCs w:val="32"/>
+        </w:rPr>
+        <w:t xml:space="preserve">Data Types in Python </w:t>
+      </w:r>
+    </w:p>
+    <w:p>
+      <w:pPr>
+        <w:pStyle w:val="ListParagraph"/>
+        <w:numPr>
+          <w:ilvl w:val="0"/>
+          <w:numId w:val="2"/>
+        </w:numPr>
+        <w:spacing w:after="203"/>
+        <w:rPr>
+          <w:rFonts w:asciiTheme="minorHAnsi" w:hAnsiTheme="minorHAnsi"/>
+          <w:sz w:val="32"/>
+          <w:szCs w:val="32"/>
+        </w:rPr>
+      </w:pPr>
+      <w:r>
+        <w:rPr>
+          <w:rFonts w:asciiTheme="minorHAnsi" w:hAnsiTheme="minorHAnsi"/>
+          <w:sz w:val="32"/>
+          <w:szCs w:val="32"/>
+        </w:rPr>
+        <w:t xml:space="preserve">Variable Declaration in Python </w:t>
+      </w:r>
+    </w:p>
+    <w:p>
+      <w:pPr>
+        <w:pStyle w:val="ListParagraph"/>
+        <w:numPr>
+          <w:ilvl w:val="0"/>
+          <w:numId w:val="2"/>
+        </w:numPr>
+        <w:spacing w:after="203"/>
+        <w:rPr>
+          <w:rFonts w:asciiTheme="minorHAnsi" w:hAnsiTheme="minorHAnsi"/>
+          <w:sz w:val="32"/>
+          <w:szCs w:val="32"/>
+        </w:rPr>
+      </w:pPr>
+      <w:r>
+        <w:rPr>
+          <w:rFonts w:asciiTheme="minorHAnsi" w:hAnsiTheme="minorHAnsi"/>
+          <w:sz w:val="32"/>
+          <w:szCs w:val="32"/>
+        </w:rPr>
+        <w:t xml:space="preserve">Flow Control Statements (loops) in Python  </w:t>
+      </w:r>
+    </w:p>
+    <w:p>
+      <w:pPr>
+        <w:pStyle w:val="ListParagraph"/>
+        <w:numPr>
+          <w:ilvl w:val="0"/>
+          <w:numId w:val="2"/>
+        </w:numPr>
+        <w:spacing w:after="203"/>
+        <w:rPr>
+          <w:rFonts w:asciiTheme="minorHAnsi" w:hAnsiTheme="minorHAnsi"/>
+          <w:sz w:val="32"/>
+          <w:szCs w:val="32"/>
+        </w:rPr>
+      </w:pPr>
+      <w:r>
+        <w:rPr>
+          <w:rFonts w:asciiTheme="minorHAnsi" w:hAnsiTheme="minorHAnsi"/>
+          <w:sz w:val="32"/>
+          <w:szCs w:val="32"/>
+        </w:rPr>
+        <w:t xml:space="preserve">Selection Statements (if else if ladder, Switch case) in Python </w:t>
+      </w:r>
+    </w:p>
+    <w:p>
+      <w:pPr>
+        <w:pStyle w:val="ListParagraph"/>
+        <w:numPr>
+          <w:ilvl w:val="0"/>
+          <w:numId w:val="2"/>
+        </w:numPr>
+        <w:spacing w:after="203"/>
+        <w:rPr>
+          <w:rFonts w:asciiTheme="minorHAnsi" w:hAnsiTheme="minorHAnsi"/>
+          <w:sz w:val="32"/>
+          <w:szCs w:val="32"/>
+        </w:rPr>
+      </w:pPr>
+      <w:r>
+        <w:rPr>
+          <w:rFonts w:asciiTheme="minorHAnsi" w:hAnsiTheme="minorHAnsi"/>
+          <w:sz w:val="32"/>
+          <w:szCs w:val="32"/>
+        </w:rPr>
+        <w:t xml:space="preserve">Functions in Python  </w:t>
+      </w:r>
+    </w:p>
+    <w:p>
+      <w:pPr>
+        <w:pStyle w:val="ListParagraph"/>
+        <w:numPr>
+          <w:ilvl w:val="0"/>
+          <w:numId w:val="2"/>
+        </w:numPr>
+        <w:spacing w:after="203"/>
+        <w:rPr>
+          <w:rFonts w:asciiTheme="minorHAnsi" w:hAnsiTheme="minorHAnsi"/>
+          <w:sz w:val="32"/>
+          <w:szCs w:val="32"/>
+        </w:rPr>
+      </w:pPr>
+      <w:r>
+        <w:rPr>
+          <w:rFonts w:asciiTheme="minorHAnsi" w:hAnsiTheme="minorHAnsi"/>
+          <w:sz w:val="32"/>
+          <w:szCs w:val="32"/>
+        </w:rPr>
+        <w:t>Anonymous Functions (Lambda Functions in Python)</w:t>
+      </w:r>
+    </w:p>
+    <w:p>
+      <w:pPr>
+        <w:pStyle w:val="ListParagraph"/>
+        <w:numPr>
+          <w:ilvl w:val="0"/>
+          <w:numId w:val="2"/>
+        </w:numPr>
+        <w:spacing w:after="203"/>
+        <w:rPr>
+          <w:rFonts w:asciiTheme="minorHAnsi" w:hAnsiTheme="minorHAnsi"/>
+          <w:sz w:val="32"/>
+          <w:szCs w:val="32"/>
+        </w:rPr>
+      </w:pPr>
+      <w:r>
+        <w:rPr>
+          <w:rFonts w:asciiTheme="minorHAnsi" w:hAnsiTheme="minorHAnsi"/>
+          <w:sz w:val="32"/>
+          <w:szCs w:val="32"/>
+        </w:rPr>
+        <w:t xml:space="preserve">Constants in Python  </w:t>
+      </w:r>
+    </w:p>
+    <w:p>
+      <w:pPr>
+        <w:pStyle w:val="ListParagraph"/>
+        <w:numPr>
+          <w:ilvl w:val="0"/>
+          <w:numId w:val="2"/>
+        </w:numPr>
+        <w:spacing w:after="203"/>
+        <w:rPr>
+          <w:rFonts w:asciiTheme="minorHAnsi" w:hAnsiTheme="minorHAnsi"/>
+          <w:sz w:val="32"/>
+          <w:szCs w:val="32"/>
+        </w:rPr>
+      </w:pPr>
+      <w:r>
+        <w:rPr>
+          <w:rFonts w:asciiTheme="minorHAnsi" w:hAnsiTheme="minorHAnsi"/>
+          <w:sz w:val="32"/>
+          <w:szCs w:val="32"/>
+        </w:rPr>
+        <w:t xml:space="preserve">Packages in Python </w:t>
+      </w:r>
+    </w:p>
+    <w:p>
+      <w:pPr>
+        <w:pStyle w:val="ListParagraph"/>
+        <w:numPr>
+          <w:ilvl w:val="0"/>
+          <w:numId w:val="2"/>
+        </w:numPr>
+        <w:spacing w:after="203"/>
+        <w:rPr>
+          <w:rFonts w:asciiTheme="minorHAnsi" w:hAnsiTheme="minorHAnsi"/>
+          <w:sz w:val="32"/>
+          <w:szCs w:val="32"/>
+        </w:rPr>
+      </w:pPr>
+      <w:r>
+        <w:rPr>
+          <w:rFonts w:asciiTheme="minorHAnsi" w:hAnsiTheme="minorHAnsi"/>
+          <w:sz w:val="32"/>
+          <w:szCs w:val="32"/>
+        </w:rPr>
+        <w:t xml:space="preserve">Import/Export in Python </w:t>
+      </w:r>
+    </w:p>
+    <w:p>
+      <w:pPr>
+        <w:pStyle w:val="ListParagraph"/>
+        <w:numPr>
+          <w:ilvl w:val="0"/>
+          <w:numId w:val="2"/>
+        </w:numPr>
+        <w:spacing w:after="203"/>
+        <w:rPr>
+          <w:rFonts w:asciiTheme="minorHAnsi" w:hAnsiTheme="minorHAnsi"/>
+          <w:sz w:val="32"/>
+          <w:szCs w:val="32"/>
+        </w:rPr>
+      </w:pPr>
+      <w:r>
+        <w:rPr>
+          <w:rFonts w:asciiTheme="minorHAnsi" w:hAnsiTheme="minorHAnsi"/>
+          <w:sz w:val="32"/>
+          <w:szCs w:val="32"/>
+        </w:rPr>
+        <w:t xml:space="preserve">I/O Operations in Python </w:t>
+      </w:r>
+    </w:p>
+    <w:p>
+      <w:pPr>
+        <w:pStyle w:val="ListParagraph"/>
+        <w:numPr>
+          <w:ilvl w:val="0"/>
+          <w:numId w:val="2"/>
+        </w:numPr>
+        <w:spacing w:after="203"/>
+        <w:rPr>
+          <w:rFonts w:asciiTheme="minorHAnsi" w:hAnsiTheme="minorHAnsi"/>
+          <w:sz w:val="32"/>
+          <w:szCs w:val="32"/>
+        </w:rPr>
+      </w:pPr>
+      <w:r>
+        <w:rPr>
+          <w:rFonts w:asciiTheme="minorHAnsi" w:hAnsiTheme="minorHAnsi"/>
+          <w:sz w:val="32"/>
+          <w:szCs w:val="32"/>
+        </w:rPr>
+        <w:t xml:space="preserve">Arrays in Python </w:t>
+      </w:r>
+    </w:p>
+    <w:p>
+      <w:pPr>
+        <w:pStyle w:val="ListParagraph"/>
+        <w:numPr>
+          <w:ilvl w:val="0"/>
+          <w:numId w:val="2"/>
+        </w:numPr>
+        <w:spacing w:after="203"/>
+        <w:rPr>
+          <w:rFonts w:asciiTheme="minorHAnsi" w:hAnsiTheme="minorHAnsi"/>
+          <w:sz w:val="32"/>
+          <w:szCs w:val="32"/>
+        </w:rPr>
+      </w:pPr>
+      <w:r>
+        <w:rPr>
+          <w:rFonts w:asciiTheme="minorHAnsi" w:hAnsiTheme="minorHAnsi"/>
+          <w:sz w:val="32"/>
+          <w:szCs w:val="32"/>
+        </w:rPr>
+        <w:t>List in Python</w:t>
+      </w:r>
+    </w:p>
+    <w:p>
+      <w:pPr>
+        <w:pStyle w:val="ListParagraph"/>
+        <w:numPr>
+          <w:ilvl w:val="0"/>
+          <w:numId w:val="2"/>
+        </w:numPr>
+        <w:spacing w:after="203"/>
+        <w:rPr>
+          <w:rFonts w:asciiTheme="minorHAnsi" w:hAnsiTheme="minorHAnsi"/>
+          <w:sz w:val="32"/>
+          <w:szCs w:val="32"/>
+        </w:rPr>
+      </w:pPr>
+      <w:r>
+        <w:rPr>
+          <w:rFonts w:asciiTheme="minorHAnsi" w:hAnsiTheme="minorHAnsi"/>
+          <w:sz w:val="32"/>
+          <w:szCs w:val="32"/>
+        </w:rPr>
+        <w:lastRenderedPageBreak/>
+        <w:t>Tuple in Python</w:t>
+      </w:r>
+    </w:p>
+    <w:p>
+      <w:pPr>
+        <w:pStyle w:val="ListParagraph"/>
+        <w:numPr>
+          <w:ilvl w:val="0"/>
+          <w:numId w:val="2"/>
+        </w:numPr>
+        <w:spacing w:after="203"/>
+        <w:rPr>
+          <w:rFonts w:asciiTheme="minorHAnsi" w:hAnsiTheme="minorHAnsi"/>
+          <w:sz w:val="32"/>
+          <w:szCs w:val="32"/>
+        </w:rPr>
+      </w:pPr>
+      <w:r>
+        <w:rPr>
+          <w:rFonts w:asciiTheme="minorHAnsi" w:hAnsiTheme="minorHAnsi"/>
+          <w:sz w:val="32"/>
+          <w:szCs w:val="32"/>
+        </w:rPr>
+        <w:t xml:space="preserve">Sets in Python </w:t>
+      </w:r>
+    </w:p>
+    <w:p>
+      <w:pPr>
+        <w:pStyle w:val="ListParagraph"/>
+        <w:numPr>
+          <w:ilvl w:val="0"/>
+          <w:numId w:val="2"/>
+        </w:numPr>
+        <w:spacing w:after="203"/>
+        <w:rPr>
+          <w:rFonts w:asciiTheme="minorHAnsi" w:hAnsiTheme="minorHAnsi"/>
+          <w:sz w:val="32"/>
+          <w:szCs w:val="32"/>
+        </w:rPr>
+      </w:pPr>
+      <w:r>
+        <w:rPr>
+          <w:rFonts w:asciiTheme="minorHAnsi" w:hAnsiTheme="minorHAnsi"/>
+          <w:sz w:val="32"/>
+          <w:szCs w:val="32"/>
+        </w:rPr>
+        <w:t xml:space="preserve">Dictionary in Python </w:t>
+      </w:r>
+    </w:p>
+    <w:p>
+      <w:pPr>
+        <w:pStyle w:val="ListParagraph"/>
+        <w:numPr>
+          <w:ilvl w:val="0"/>
+          <w:numId w:val="2"/>
+        </w:numPr>
+        <w:spacing w:after="203"/>
+        <w:rPr>
+          <w:rFonts w:asciiTheme="minorHAnsi" w:hAnsiTheme="minorHAnsi"/>
+          <w:sz w:val="32"/>
+          <w:szCs w:val="32"/>
+        </w:rPr>
+      </w:pPr>
+      <w:r>
+        <w:rPr>
+          <w:rFonts w:asciiTheme="minorHAnsi" w:hAnsiTheme="minorHAnsi"/>
+          <w:sz w:val="32"/>
+          <w:szCs w:val="32"/>
+        </w:rPr>
+        <w:t>Data Structures in Python</w:t>
+      </w:r>
+    </w:p>
+    <w:p>
+      <w:pPr>
+        <w:pStyle w:val="ListParagraph"/>
+        <w:numPr>
+          <w:ilvl w:val="0"/>
+          <w:numId w:val="2"/>
+        </w:numPr>
+        <w:spacing w:after="203"/>
+        <w:rPr>
+          <w:rFonts w:asciiTheme="minorHAnsi" w:hAnsiTheme="minorHAnsi"/>
+          <w:sz w:val="32"/>
+          <w:szCs w:val="32"/>
+        </w:rPr>
+      </w:pPr>
+      <w:r>
+        <w:rPr>
+          <w:rFonts w:asciiTheme="minorHAnsi" w:hAnsiTheme="minorHAnsi"/>
+          <w:sz w:val="32"/>
+          <w:szCs w:val="32"/>
+        </w:rPr>
+        <w:t xml:space="preserve">File </w:t>
+      </w:r>
+      <w:r>
+        <w:rPr>
+          <w:rFonts w:asciiTheme="minorHAnsi" w:hAnsiTheme="minorHAnsi"/>
+          <w:sz w:val="32"/>
+          <w:szCs w:val="32"/>
+        </w:rPr>
+        <w:t>Handling and manipulation (I/O)</w:t>
+      </w:r>
+      <w:r>
+        <w:rPr>
+          <w:rFonts w:asciiTheme="minorHAnsi" w:hAnsiTheme="minorHAnsi"/>
+          <w:sz w:val="32"/>
+          <w:szCs w:val="32"/>
         </w:rPr>
         <w:t xml:space="preserve"> </w:t>
       </w:r>
+      <w:r>
+        <w:rPr>
+          <w:rFonts w:asciiTheme="minorHAnsi" w:hAnsiTheme="minorHAnsi"/>
+          <w:sz w:val="32"/>
+          <w:szCs w:val="32"/>
+        </w:rPr>
+        <w:t>using</w:t>
+      </w:r>
+      <w:r>
+        <w:rPr>
+          <w:rFonts w:asciiTheme="minorHAnsi" w:hAnsiTheme="minorHAnsi"/>
+          <w:sz w:val="32"/>
+          <w:szCs w:val="32"/>
+        </w:rPr>
+        <w:t xml:space="preserve"> </w:t>
+      </w:r>
+      <w:r>
+        <w:rPr>
+          <w:rFonts w:asciiTheme="minorHAnsi" w:hAnsiTheme="minorHAnsi"/>
+          <w:sz w:val="32"/>
+          <w:szCs w:val="32"/>
+        </w:rPr>
+        <w:t>Python.</w:t>
+      </w:r>
     </w:p>
     <w:p>
       <w:pPr>
@@ -274,17 +833,17 @@
         <w:spacing w:after="203"/>
         <w:rPr>
           <w:rFonts w:asciiTheme="minorHAnsi" w:hAnsiTheme="minorHAnsi"/>
-          <w:sz w:val="36"/>
-          <w:szCs w:val="36"/>
-        </w:rPr>
-      </w:pPr>
-      <w:r>
-        <w:rPr>
-          <w:rFonts w:asciiTheme="minorHAnsi" w:hAnsiTheme="minorHAnsi"/>
-          <w:sz w:val="36"/>
-          <w:szCs w:val="36"/>
-        </w:rPr>
-        <w:t>Implementations of Python</w:t>
+          <w:sz w:val="32"/>
+          <w:szCs w:val="32"/>
+        </w:rPr>
+      </w:pPr>
+      <w:r>
+        <w:rPr>
+          <w:rFonts w:asciiTheme="minorHAnsi" w:hAnsiTheme="minorHAnsi"/>
+          <w:sz w:val="32"/>
+          <w:szCs w:val="32"/>
+        </w:rPr>
+        <w:t>Recursion in Python</w:t>
       </w:r>
     </w:p>
     <w:p>
@@ -297,57 +856,17 @@
         <w:spacing w:after="203"/>
         <w:rPr>
           <w:rFonts w:asciiTheme="minorHAnsi" w:hAnsiTheme="minorHAnsi"/>
-          <w:sz w:val="36"/>
-          <w:szCs w:val="36"/>
-        </w:rPr>
-      </w:pPr>
-      <w:r>
-        <w:rPr>
-          <w:rFonts w:asciiTheme="minorHAnsi" w:hAnsiTheme="minorHAnsi"/>
-          <w:sz w:val="36"/>
-          <w:szCs w:val="36"/>
-        </w:rPr>
-        <w:t xml:space="preserve">Installation of </w:t>
-      </w:r>
-      <w:r>
-        <w:rPr>
-          <w:rFonts w:asciiTheme="minorHAnsi" w:hAnsiTheme="minorHAnsi"/>
-          <w:sz w:val="36"/>
-          <w:szCs w:val="36"/>
-        </w:rPr>
-        <w:t>Python</w:t>
-      </w:r>
-      <w:r>
-        <w:rPr>
-          <w:rFonts w:asciiTheme="minorHAnsi" w:hAnsiTheme="minorHAnsi"/>
-          <w:sz w:val="36"/>
-          <w:szCs w:val="36"/>
-        </w:rPr>
-        <w:t>,</w:t>
-      </w:r>
-      <w:r>
-        <w:rPr>
-          <w:rFonts w:asciiTheme="minorHAnsi" w:hAnsiTheme="minorHAnsi"/>
-          <w:sz w:val="36"/>
-          <w:szCs w:val="36"/>
-        </w:rPr>
-        <w:t xml:space="preserve"> VS </w:t>
-      </w:r>
-      <w:r>
-        <w:rPr>
-          <w:rFonts w:asciiTheme="minorHAnsi" w:hAnsiTheme="minorHAnsi"/>
-          <w:sz w:val="36"/>
-          <w:szCs w:val="36"/>
-        </w:rPr>
-        <w:t>CODE (</w:t>
-      </w:r>
-      <w:r>
-        <w:rPr>
-          <w:rFonts w:asciiTheme="minorHAnsi" w:hAnsiTheme="minorHAnsi"/>
-          <w:sz w:val="36"/>
-          <w:szCs w:val="36"/>
-        </w:rPr>
-        <w:t xml:space="preserve">Editor to Type Codes) </w:t>
+          <w:sz w:val="32"/>
+          <w:szCs w:val="32"/>
+        </w:rPr>
+      </w:pPr>
+      <w:r>
+        <w:rPr>
+          <w:rFonts w:asciiTheme="minorHAnsi" w:hAnsiTheme="minorHAnsi"/>
+          <w:sz w:val="32"/>
+          <w:szCs w:val="32"/>
+        </w:rPr>
+        <w:t>OOPS Concepts in Python</w:t>
       </w:r>
     </w:p>
     <w:p>
@@ -360,33 +879,17 @@
         <w:spacing w:after="203"/>
         <w:rPr>
           <w:rFonts w:asciiTheme="minorHAnsi" w:hAnsiTheme="minorHAnsi"/>
-          <w:sz w:val="36"/>
-          <w:szCs w:val="36"/>
-        </w:rPr>
-      </w:pPr>
-      <w:r>
-        <w:rPr>
-          <w:rFonts w:asciiTheme="minorHAnsi" w:hAnsiTheme="minorHAnsi"/>
-          <w:sz w:val="36"/>
-          <w:szCs w:val="36"/>
-        </w:rPr>
-        <w:t xml:space="preserve">Data Types in </w:t>
-      </w:r>
-      <w:r>
-        <w:rPr>
-          <w:rFonts w:asciiTheme="minorHAnsi" w:hAnsiTheme="minorHAnsi"/>
-          <w:sz w:val="36"/>
-          <w:szCs w:val="36"/>
-        </w:rPr>
-        <w:t>Python</w:t>
-      </w:r>
-      <w:r>
-        <w:rPr>
-          <w:rFonts w:asciiTheme="minorHAnsi" w:hAnsiTheme="minorHAnsi"/>
-          <w:sz w:val="36"/>
-          <w:szCs w:val="36"/>
-        </w:rPr>
-        <w:t xml:space="preserve"> </w:t>
+          <w:sz w:val="32"/>
+          <w:szCs w:val="32"/>
+        </w:rPr>
+      </w:pPr>
+      <w:r>
+        <w:rPr>
+          <w:rFonts w:asciiTheme="minorHAnsi" w:hAnsiTheme="minorHAnsi"/>
+          <w:sz w:val="32"/>
+          <w:szCs w:val="32"/>
+        </w:rPr>
+        <w:t>Filter, Map, Reduce in Python</w:t>
       </w:r>
     </w:p>
     <w:p>
@@ -399,33 +902,17 @@
         <w:spacing w:after="203"/>
         <w:rPr>
           <w:rFonts w:asciiTheme="minorHAnsi" w:hAnsiTheme="minorHAnsi"/>
-          <w:sz w:val="36"/>
-          <w:szCs w:val="36"/>
-        </w:rPr>
-      </w:pPr>
-      <w:r>
-        <w:rPr>
-          <w:rFonts w:asciiTheme="minorHAnsi" w:hAnsiTheme="minorHAnsi"/>
-          <w:sz w:val="36"/>
-          <w:szCs w:val="36"/>
-        </w:rPr>
-        <w:t xml:space="preserve">Variable Declaration in </w:t>
-      </w:r>
-      <w:r>
-        <w:rPr>
-          <w:rFonts w:asciiTheme="minorHAnsi" w:hAnsiTheme="minorHAnsi"/>
-          <w:sz w:val="36"/>
-          <w:szCs w:val="36"/>
-        </w:rPr>
-        <w:t>Python</w:t>
-      </w:r>
-      <w:r>
-        <w:rPr>
-          <w:rFonts w:asciiTheme="minorHAnsi" w:hAnsiTheme="minorHAnsi"/>
-          <w:sz w:val="36"/>
-          <w:szCs w:val="36"/>
-        </w:rPr>
-        <w:t xml:space="preserve"> </w:t>
+          <w:sz w:val="32"/>
+          <w:szCs w:val="32"/>
+        </w:rPr>
+      </w:pPr>
+      <w:r>
+        <w:rPr>
+          <w:rFonts w:asciiTheme="minorHAnsi" w:hAnsiTheme="minorHAnsi"/>
+          <w:sz w:val="32"/>
+          <w:szCs w:val="32"/>
+        </w:rPr>
+        <w:t>Decorators in Python</w:t>
       </w:r>
     </w:p>
     <w:p>
@@ -438,33 +925,17 @@
         <w:spacing w:after="203"/>
         <w:rPr>
           <w:rFonts w:asciiTheme="minorHAnsi" w:hAnsiTheme="minorHAnsi"/>
-          <w:sz w:val="36"/>
-          <w:szCs w:val="36"/>
-        </w:rPr>
-      </w:pPr>
-      <w:r>
-        <w:rPr>
-          <w:rFonts w:asciiTheme="minorHAnsi" w:hAnsiTheme="minorHAnsi"/>
-          <w:sz w:val="36"/>
-          <w:szCs w:val="36"/>
-        </w:rPr>
-        <w:t xml:space="preserve">Flow Control Statements (loops) in </w:t>
-      </w:r>
-      <w:r>
-        <w:rPr>
-          <w:rFonts w:asciiTheme="minorHAnsi" w:hAnsiTheme="minorHAnsi"/>
-          <w:sz w:val="36"/>
-          <w:szCs w:val="36"/>
-        </w:rPr>
-        <w:t>Python</w:t>
-      </w:r>
-      <w:r>
-        <w:rPr>
-          <w:rFonts w:asciiTheme="minorHAnsi" w:hAnsiTheme="minorHAnsi"/>
-          <w:sz w:val="36"/>
-          <w:szCs w:val="36"/>
-        </w:rPr>
-        <w:t xml:space="preserve">  </w:t>
+          <w:sz w:val="32"/>
+          <w:szCs w:val="32"/>
+        </w:rPr>
+      </w:pPr>
+      <w:r>
+        <w:rPr>
+          <w:rFonts w:asciiTheme="minorHAnsi" w:hAnsiTheme="minorHAnsi"/>
+          <w:sz w:val="32"/>
+          <w:szCs w:val="32"/>
+        </w:rPr>
+        <w:t>Duck Typing in Python</w:t>
       </w:r>
     </w:p>
     <w:p>
@@ -477,33 +948,17 @@
         <w:spacing w:after="203"/>
         <w:rPr>
           <w:rFonts w:asciiTheme="minorHAnsi" w:hAnsiTheme="minorHAnsi"/>
-          <w:sz w:val="36"/>
-          <w:szCs w:val="36"/>
-        </w:rPr>
-      </w:pPr>
-      <w:r>
-        <w:rPr>
-          <w:rFonts w:asciiTheme="minorHAnsi" w:hAnsiTheme="minorHAnsi"/>
-          <w:sz w:val="36"/>
-          <w:szCs w:val="36"/>
-        </w:rPr>
-        <w:t xml:space="preserve">Selection Statements (if else if ladder, Switch case) in </w:t>
-      </w:r>
-      <w:r>
-        <w:rPr>
-          <w:rFonts w:asciiTheme="minorHAnsi" w:hAnsiTheme="minorHAnsi"/>
-          <w:sz w:val="36"/>
-          <w:szCs w:val="36"/>
-        </w:rPr>
-        <w:t>Python</w:t>
-      </w:r>
-      <w:r>
-        <w:rPr>
-          <w:rFonts w:asciiTheme="minorHAnsi" w:hAnsiTheme="minorHAnsi"/>
-          <w:sz w:val="36"/>
-          <w:szCs w:val="36"/>
-        </w:rPr>
-        <w:t xml:space="preserve"> </w:t>
+          <w:sz w:val="32"/>
+          <w:szCs w:val="32"/>
+        </w:rPr>
+      </w:pPr>
+      <w:r>
+        <w:rPr>
+          <w:rFonts w:asciiTheme="minorHAnsi" w:hAnsiTheme="minorHAnsi"/>
+          <w:sz w:val="32"/>
+          <w:szCs w:val="32"/>
+        </w:rPr>
+        <w:t>Exception Handling in Python</w:t>
       </w:r>
     </w:p>
     <w:p>
@@ -516,33 +971,25 @@
         <w:spacing w:after="203"/>
         <w:rPr>
           <w:rFonts w:asciiTheme="minorHAnsi" w:hAnsiTheme="minorHAnsi"/>
-          <w:sz w:val="36"/>
-          <w:szCs w:val="36"/>
-        </w:rPr>
-      </w:pPr>
-      <w:r>
-        <w:rPr>
-          <w:rFonts w:asciiTheme="minorHAnsi" w:hAnsiTheme="minorHAnsi"/>
-          <w:sz w:val="36"/>
-          <w:szCs w:val="36"/>
-        </w:rPr>
-        <w:t xml:space="preserve">Functions in </w:t>
-      </w:r>
-      <w:r>
-        <w:rPr>
-          <w:rFonts w:asciiTheme="minorHAnsi" w:hAnsiTheme="minorHAnsi"/>
-          <w:sz w:val="36"/>
-          <w:szCs w:val="36"/>
-        </w:rPr>
-        <w:t>Python</w:t>
-      </w:r>
-      <w:r>
-        <w:rPr>
-          <w:rFonts w:asciiTheme="minorHAnsi" w:hAnsiTheme="minorHAnsi"/>
-          <w:sz w:val="36"/>
-          <w:szCs w:val="36"/>
-        </w:rPr>
-        <w:t xml:space="preserve">  </w:t>
+          <w:sz w:val="32"/>
+          <w:szCs w:val="32"/>
+        </w:rPr>
+      </w:pPr>
+      <w:r>
+        <w:rPr>
+          <w:rFonts w:asciiTheme="minorHAnsi" w:hAnsiTheme="minorHAnsi"/>
+          <w:sz w:val="32"/>
+          <w:szCs w:val="32"/>
+        </w:rPr>
+        <w:t>Multithreading</w:t>
+      </w:r>
+      <w:r>
+        <w:rPr>
+          <w:rFonts w:asciiTheme="minorHAnsi" w:hAnsiTheme="minorHAnsi"/>
+          <w:sz w:val="32"/>
+          <w:szCs w:val="32"/>
+        </w:rPr>
+        <w:t xml:space="preserve"> Programming in Python</w:t>
       </w:r>
     </w:p>
     <w:p>
@@ -555,17 +1002,17 @@
         <w:spacing w:after="203"/>
         <w:rPr>
           <w:rFonts w:asciiTheme="minorHAnsi" w:hAnsiTheme="minorHAnsi"/>
-          <w:sz w:val="36"/>
-          <w:szCs w:val="36"/>
-        </w:rPr>
-      </w:pPr>
-      <w:r>
-        <w:rPr>
-          <w:rFonts w:asciiTheme="minorHAnsi" w:hAnsiTheme="minorHAnsi"/>
-          <w:sz w:val="36"/>
-          <w:szCs w:val="36"/>
-        </w:rPr>
-        <w:t>Anonymous Functions (Lambda Functions in Python)</w:t>
+          <w:sz w:val="32"/>
+          <w:szCs w:val="32"/>
+        </w:rPr>
+      </w:pPr>
+      <w:r>
+        <w:rPr>
+          <w:rFonts w:asciiTheme="minorHAnsi" w:hAnsiTheme="minorHAnsi"/>
+          <w:sz w:val="32"/>
+          <w:szCs w:val="32"/>
+        </w:rPr>
+        <w:t>Multitasking Programming in Python</w:t>
       </w:r>
     </w:p>
     <w:p>
@@ -578,33 +1025,17 @@
         <w:spacing w:after="203"/>
         <w:rPr>
           <w:rFonts w:asciiTheme="minorHAnsi" w:hAnsiTheme="minorHAnsi"/>
-          <w:sz w:val="36"/>
-          <w:szCs w:val="36"/>
-        </w:rPr>
-      </w:pPr>
-      <w:r>
-        <w:rPr>
-          <w:rFonts w:asciiTheme="minorHAnsi" w:hAnsiTheme="minorHAnsi"/>
-          <w:sz w:val="36"/>
-          <w:szCs w:val="36"/>
-        </w:rPr>
-        <w:t xml:space="preserve">Constants in </w:t>
-      </w:r>
-      <w:r>
-        <w:rPr>
-          <w:rFonts w:asciiTheme="minorHAnsi" w:hAnsiTheme="minorHAnsi"/>
-          <w:sz w:val="36"/>
-          <w:szCs w:val="36"/>
-        </w:rPr>
-        <w:t>Python</w:t>
-      </w:r>
-      <w:r>
-        <w:rPr>
-          <w:rFonts w:asciiTheme="minorHAnsi" w:hAnsiTheme="minorHAnsi"/>
-          <w:sz w:val="36"/>
-          <w:szCs w:val="36"/>
-        </w:rPr>
-        <w:t xml:space="preserve">  </w:t>
+          <w:sz w:val="32"/>
+          <w:szCs w:val="32"/>
+        </w:rPr>
+      </w:pPr>
+      <w:r>
+        <w:rPr>
+          <w:rFonts w:asciiTheme="minorHAnsi" w:hAnsiTheme="minorHAnsi"/>
+          <w:sz w:val="32"/>
+          <w:szCs w:val="32"/>
+        </w:rPr>
+        <w:t>Multiprocessing Programming in Python</w:t>
       </w:r>
     </w:p>
     <w:p>
@@ -617,33 +1048,17 @@
         <w:spacing w:after="203"/>
         <w:rPr>
           <w:rFonts w:asciiTheme="minorHAnsi" w:hAnsiTheme="minorHAnsi"/>
-          <w:sz w:val="36"/>
-          <w:szCs w:val="36"/>
-        </w:rPr>
-      </w:pPr>
-      <w:r>
-        <w:rPr>
-          <w:rFonts w:asciiTheme="minorHAnsi" w:hAnsiTheme="minorHAnsi"/>
-          <w:sz w:val="36"/>
-          <w:szCs w:val="36"/>
-        </w:rPr>
-        <w:t xml:space="preserve">Packages in </w:t>
-      </w:r>
-      <w:r>
-        <w:rPr>
-          <w:rFonts w:asciiTheme="minorHAnsi" w:hAnsiTheme="minorHAnsi"/>
-          <w:sz w:val="36"/>
-          <w:szCs w:val="36"/>
-        </w:rPr>
-        <w:t>Python</w:t>
-      </w:r>
-      <w:r>
-        <w:rPr>
-          <w:rFonts w:asciiTheme="minorHAnsi" w:hAnsiTheme="minorHAnsi"/>
-          <w:sz w:val="36"/>
-          <w:szCs w:val="36"/>
-        </w:rPr>
-        <w:t xml:space="preserve"> </w:t>
+          <w:sz w:val="32"/>
+          <w:szCs w:val="32"/>
+        </w:rPr>
+      </w:pPr>
+      <w:r>
+        <w:rPr>
+          <w:rFonts w:asciiTheme="minorHAnsi" w:hAnsiTheme="minorHAnsi"/>
+          <w:sz w:val="32"/>
+          <w:szCs w:val="32"/>
+        </w:rPr>
+        <w:t>Parallel Programming in Python</w:t>
       </w:r>
     </w:p>
     <w:p>
@@ -656,559 +1071,671 @@
         <w:spacing w:after="203"/>
         <w:rPr>
           <w:rFonts w:asciiTheme="minorHAnsi" w:hAnsiTheme="minorHAnsi"/>
-          <w:sz w:val="36"/>
-          <w:szCs w:val="36"/>
-        </w:rPr>
-      </w:pPr>
-      <w:r>
-        <w:rPr>
-          <w:rFonts w:asciiTheme="minorHAnsi" w:hAnsiTheme="minorHAnsi"/>
-          <w:sz w:val="36"/>
-          <w:szCs w:val="36"/>
-        </w:rPr>
-        <w:t xml:space="preserve">Import/Export in </w:t>
-      </w:r>
-      <w:r>
-        <w:rPr>
-          <w:rFonts w:asciiTheme="minorHAnsi" w:hAnsiTheme="minorHAnsi"/>
-          <w:sz w:val="36"/>
-          <w:szCs w:val="36"/>
-        </w:rPr>
-        <w:t>Python</w:t>
-      </w:r>
-      <w:r>
-        <w:rPr>
-          <w:rFonts w:asciiTheme="minorHAnsi" w:hAnsiTheme="minorHAnsi"/>
-          <w:sz w:val="36"/>
-          <w:szCs w:val="36"/>
-        </w:rPr>
-        <w:t xml:space="preserve"> </w:t>
-      </w:r>
-    </w:p>
-    <w:p>
-      <w:pPr>
-        <w:pStyle w:val="ListParagraph"/>
-        <w:numPr>
-          <w:ilvl w:val="0"/>
-          <w:numId w:val="2"/>
-        </w:numPr>
-        <w:spacing w:after="203"/>
-        <w:rPr>
-          <w:rFonts w:asciiTheme="minorHAnsi" w:hAnsiTheme="minorHAnsi"/>
-          <w:sz w:val="36"/>
-          <w:szCs w:val="36"/>
-        </w:rPr>
-      </w:pPr>
-      <w:r>
-        <w:rPr>
-          <w:rFonts w:asciiTheme="minorHAnsi" w:hAnsiTheme="minorHAnsi"/>
-          <w:sz w:val="36"/>
-          <w:szCs w:val="36"/>
-        </w:rPr>
-        <w:t xml:space="preserve">I/O Operations in </w:t>
-      </w:r>
-      <w:r>
-        <w:rPr>
-          <w:rFonts w:asciiTheme="minorHAnsi" w:hAnsiTheme="minorHAnsi"/>
-          <w:sz w:val="36"/>
-          <w:szCs w:val="36"/>
-        </w:rPr>
-        <w:t>Python</w:t>
-      </w:r>
-      <w:r>
-        <w:rPr>
-          <w:rFonts w:asciiTheme="minorHAnsi" w:hAnsiTheme="minorHAnsi"/>
-          <w:sz w:val="36"/>
-          <w:szCs w:val="36"/>
-        </w:rPr>
-        <w:t xml:space="preserve"> </w:t>
-      </w:r>
-    </w:p>
-    <w:p>
-      <w:pPr>
-        <w:pStyle w:val="ListParagraph"/>
-        <w:numPr>
-          <w:ilvl w:val="0"/>
-          <w:numId w:val="2"/>
-        </w:numPr>
-        <w:spacing w:after="203"/>
-        <w:rPr>
-          <w:rFonts w:asciiTheme="minorHAnsi" w:hAnsiTheme="minorHAnsi"/>
-          <w:sz w:val="36"/>
-          <w:szCs w:val="36"/>
-        </w:rPr>
-      </w:pPr>
-      <w:r>
-        <w:rPr>
-          <w:rFonts w:asciiTheme="minorHAnsi" w:hAnsiTheme="minorHAnsi"/>
-          <w:sz w:val="36"/>
-          <w:szCs w:val="36"/>
-        </w:rPr>
-        <w:t xml:space="preserve">Arrays in </w:t>
-      </w:r>
-      <w:r>
-        <w:rPr>
-          <w:rFonts w:asciiTheme="minorHAnsi" w:hAnsiTheme="minorHAnsi"/>
-          <w:sz w:val="36"/>
-          <w:szCs w:val="36"/>
-        </w:rPr>
-        <w:t>Python</w:t>
-      </w:r>
-      <w:r>
-        <w:rPr>
-          <w:rFonts w:asciiTheme="minorHAnsi" w:hAnsiTheme="minorHAnsi"/>
-          <w:sz w:val="36"/>
-          <w:szCs w:val="36"/>
-        </w:rPr>
-        <w:t xml:space="preserve"> </w:t>
-      </w:r>
-    </w:p>
-    <w:p>
-      <w:pPr>
-        <w:pStyle w:val="ListParagraph"/>
-        <w:numPr>
-          <w:ilvl w:val="0"/>
-          <w:numId w:val="2"/>
-        </w:numPr>
-        <w:spacing w:after="203"/>
-        <w:rPr>
-          <w:rFonts w:asciiTheme="minorHAnsi" w:hAnsiTheme="minorHAnsi"/>
-          <w:sz w:val="36"/>
-          <w:szCs w:val="36"/>
-        </w:rPr>
-      </w:pPr>
-      <w:r>
-        <w:rPr>
-          <w:rFonts w:asciiTheme="minorHAnsi" w:hAnsiTheme="minorHAnsi"/>
-          <w:sz w:val="36"/>
-          <w:szCs w:val="36"/>
+          <w:sz w:val="32"/>
+          <w:szCs w:val="32"/>
+        </w:rPr>
+      </w:pPr>
+      <w:r>
+        <w:rPr>
+          <w:rFonts w:asciiTheme="minorHAnsi" w:hAnsiTheme="minorHAnsi"/>
+          <w:sz w:val="32"/>
+          <w:szCs w:val="32"/>
+        </w:rPr>
+        <w:t>Thread Synchronization in Python</w:t>
+      </w:r>
+    </w:p>
+    <w:p>
+      <w:pPr>
+        <w:spacing w:after="203"/>
+        <w:ind w:left="0" w:firstLine="0"/>
+        <w:rPr>
+          <w:rFonts w:asciiTheme="minorHAnsi" w:hAnsiTheme="minorHAnsi"/>
+          <w:b/>
+          <w:bCs/>
+          <w:sz w:val="32"/>
+          <w:szCs w:val="32"/>
+        </w:rPr>
+      </w:pPr>
+      <w:r>
+        <w:rPr>
+          <w:rFonts w:asciiTheme="minorHAnsi" w:hAnsiTheme="minorHAnsi"/>
+          <w:b/>
+          <w:bCs/>
+          <w:sz w:val="32"/>
+          <w:szCs w:val="32"/>
+        </w:rPr>
+        <w:t>Module 2: Machine Learning</w:t>
+      </w:r>
+    </w:p>
+    <w:p>
+      <w:pPr>
+        <w:pStyle w:val="ListParagraph"/>
+        <w:numPr>
+          <w:ilvl w:val="0"/>
+          <w:numId w:val="3"/>
+        </w:numPr>
+        <w:spacing w:after="203"/>
+        <w:rPr>
+          <w:rFonts w:asciiTheme="minorHAnsi" w:hAnsiTheme="minorHAnsi"/>
+          <w:b/>
+          <w:bCs/>
+          <w:sz w:val="32"/>
+          <w:szCs w:val="32"/>
+        </w:rPr>
+      </w:pPr>
+      <w:r>
+        <w:rPr>
+          <w:rFonts w:asciiTheme="minorHAnsi" w:hAnsiTheme="minorHAnsi"/>
+          <w:sz w:val="32"/>
+          <w:szCs w:val="32"/>
+        </w:rPr>
+        <w:t xml:space="preserve">Machine Learning </w:t>
+      </w:r>
+      <w:r>
+        <w:rPr>
+          <w:rFonts w:asciiTheme="minorHAnsi" w:hAnsiTheme="minorHAnsi"/>
+          <w:sz w:val="32"/>
+          <w:szCs w:val="32"/>
+        </w:rPr>
+        <w:t>Concept</w:t>
+      </w:r>
+    </w:p>
+    <w:p>
+      <w:pPr>
+        <w:pStyle w:val="ListParagraph"/>
+        <w:numPr>
+          <w:ilvl w:val="0"/>
+          <w:numId w:val="3"/>
+        </w:numPr>
+        <w:spacing w:after="203"/>
+        <w:rPr>
+          <w:rFonts w:asciiTheme="minorHAnsi" w:hAnsiTheme="minorHAnsi"/>
+          <w:b/>
+          <w:bCs/>
+          <w:sz w:val="32"/>
+          <w:szCs w:val="32"/>
+        </w:rPr>
+      </w:pPr>
+      <w:r>
+        <w:rPr>
+          <w:rFonts w:asciiTheme="minorHAnsi" w:hAnsiTheme="minorHAnsi"/>
+          <w:sz w:val="32"/>
+          <w:szCs w:val="32"/>
+        </w:rPr>
+        <w:t>Types of Machine Learning</w:t>
+      </w:r>
+    </w:p>
+    <w:p>
+      <w:pPr>
+        <w:pStyle w:val="ListParagraph"/>
+        <w:numPr>
+          <w:ilvl w:val="0"/>
+          <w:numId w:val="3"/>
+        </w:numPr>
+        <w:spacing w:after="203"/>
+        <w:rPr>
+          <w:rFonts w:asciiTheme="minorHAnsi" w:hAnsiTheme="minorHAnsi"/>
+          <w:b/>
+          <w:bCs/>
+          <w:sz w:val="32"/>
+          <w:szCs w:val="32"/>
+        </w:rPr>
+      </w:pPr>
+      <w:r>
+        <w:rPr>
+          <w:rFonts w:asciiTheme="minorHAnsi" w:hAnsiTheme="minorHAnsi"/>
+          <w:sz w:val="32"/>
+          <w:szCs w:val="32"/>
+        </w:rPr>
+        <w:t xml:space="preserve">Introduction to Data Science </w:t>
+      </w:r>
+    </w:p>
+    <w:p>
+      <w:pPr>
+        <w:pStyle w:val="ListParagraph"/>
+        <w:numPr>
+          <w:ilvl w:val="0"/>
+          <w:numId w:val="3"/>
+        </w:numPr>
+        <w:spacing w:after="203"/>
+        <w:rPr>
+          <w:rFonts w:asciiTheme="minorHAnsi" w:hAnsiTheme="minorHAnsi"/>
+          <w:b/>
+          <w:bCs/>
+          <w:sz w:val="32"/>
+          <w:szCs w:val="32"/>
+        </w:rPr>
+      </w:pPr>
+      <w:r>
+        <w:rPr>
+          <w:rFonts w:asciiTheme="minorHAnsi" w:hAnsiTheme="minorHAnsi"/>
+          <w:sz w:val="32"/>
+          <w:szCs w:val="32"/>
+        </w:rPr>
+        <w:t>Types of Data</w:t>
+      </w:r>
+    </w:p>
+    <w:p>
+      <w:pPr>
+        <w:pStyle w:val="ListParagraph"/>
+        <w:numPr>
+          <w:ilvl w:val="0"/>
+          <w:numId w:val="3"/>
+        </w:numPr>
+        <w:spacing w:after="203"/>
+        <w:rPr>
+          <w:rFonts w:asciiTheme="minorHAnsi" w:hAnsiTheme="minorHAnsi"/>
+          <w:b/>
+          <w:bCs/>
+          <w:sz w:val="32"/>
+          <w:szCs w:val="32"/>
+        </w:rPr>
+      </w:pPr>
+      <w:r>
+        <w:rPr>
+          <w:rFonts w:asciiTheme="minorHAnsi" w:hAnsiTheme="minorHAnsi"/>
+          <w:sz w:val="32"/>
+          <w:szCs w:val="32"/>
+        </w:rPr>
+        <w:t>Data set and its classification</w:t>
+      </w:r>
+    </w:p>
+    <w:p>
+      <w:pPr>
+        <w:pStyle w:val="ListParagraph"/>
+        <w:numPr>
+          <w:ilvl w:val="0"/>
+          <w:numId w:val="3"/>
+        </w:numPr>
+        <w:spacing w:after="203"/>
+        <w:rPr>
+          <w:rFonts w:asciiTheme="minorHAnsi" w:hAnsiTheme="minorHAnsi"/>
+          <w:b/>
+          <w:bCs/>
+          <w:sz w:val="32"/>
+          <w:szCs w:val="32"/>
+        </w:rPr>
+      </w:pPr>
+      <w:r>
+        <w:rPr>
+          <w:rFonts w:asciiTheme="minorHAnsi" w:hAnsiTheme="minorHAnsi"/>
+          <w:sz w:val="32"/>
+          <w:szCs w:val="32"/>
+        </w:rPr>
+        <w:t>Volume, Velocity and Variety of data</w:t>
+      </w:r>
+    </w:p>
+    <w:p>
+      <w:pPr>
+        <w:pStyle w:val="ListParagraph"/>
+        <w:numPr>
+          <w:ilvl w:val="0"/>
+          <w:numId w:val="3"/>
+        </w:numPr>
+        <w:spacing w:after="203"/>
+        <w:rPr>
+          <w:rFonts w:asciiTheme="minorHAnsi" w:hAnsiTheme="minorHAnsi"/>
+          <w:b/>
+          <w:bCs/>
+          <w:sz w:val="32"/>
+          <w:szCs w:val="32"/>
+        </w:rPr>
+      </w:pPr>
+      <w:r>
+        <w:rPr>
+          <w:rFonts w:asciiTheme="minorHAnsi" w:hAnsiTheme="minorHAnsi"/>
+          <w:sz w:val="32"/>
+          <w:szCs w:val="32"/>
+        </w:rPr>
+        <w:t>Features and Labels of Dataset</w:t>
+      </w:r>
+    </w:p>
+    <w:p>
+      <w:pPr>
+        <w:pStyle w:val="ListParagraph"/>
+        <w:numPr>
+          <w:ilvl w:val="0"/>
+          <w:numId w:val="3"/>
+        </w:numPr>
+        <w:spacing w:after="203"/>
+        <w:rPr>
+          <w:rFonts w:asciiTheme="minorHAnsi" w:hAnsiTheme="minorHAnsi"/>
+          <w:b/>
+          <w:bCs/>
+          <w:sz w:val="32"/>
+          <w:szCs w:val="32"/>
+        </w:rPr>
+      </w:pPr>
+      <w:r>
+        <w:rPr>
+          <w:rFonts w:asciiTheme="minorHAnsi" w:hAnsiTheme="minorHAnsi"/>
+          <w:sz w:val="32"/>
+          <w:szCs w:val="32"/>
+        </w:rPr>
+        <w:t>Training and Testing Dataset</w:t>
+      </w:r>
+    </w:p>
+    <w:p>
+      <w:pPr>
+        <w:pStyle w:val="ListParagraph"/>
+        <w:numPr>
+          <w:ilvl w:val="0"/>
+          <w:numId w:val="3"/>
+        </w:numPr>
+        <w:spacing w:after="203"/>
+        <w:rPr>
+          <w:rFonts w:asciiTheme="minorHAnsi" w:hAnsiTheme="minorHAnsi"/>
+          <w:b/>
+          <w:bCs/>
+          <w:sz w:val="32"/>
+          <w:szCs w:val="32"/>
+        </w:rPr>
+      </w:pPr>
+      <w:r>
+        <w:rPr>
+          <w:rFonts w:asciiTheme="minorHAnsi" w:hAnsiTheme="minorHAnsi"/>
+          <w:sz w:val="32"/>
+          <w:szCs w:val="32"/>
+        </w:rPr>
+        <w:t>Split activity to Divide Dataset</w:t>
+      </w:r>
+    </w:p>
+    <w:p>
+      <w:pPr>
+        <w:pStyle w:val="ListParagraph"/>
+        <w:numPr>
+          <w:ilvl w:val="0"/>
+          <w:numId w:val="3"/>
+        </w:numPr>
+        <w:spacing w:after="203"/>
+        <w:rPr>
+          <w:rFonts w:asciiTheme="minorHAnsi" w:hAnsiTheme="minorHAnsi"/>
+          <w:b/>
+          <w:bCs/>
+          <w:sz w:val="32"/>
+          <w:szCs w:val="32"/>
+        </w:rPr>
+      </w:pPr>
+      <w:r>
+        <w:rPr>
+          <w:rFonts w:asciiTheme="minorHAnsi" w:hAnsiTheme="minorHAnsi"/>
+          <w:sz w:val="32"/>
+          <w:szCs w:val="32"/>
+        </w:rPr>
+        <w:t>Data Sources</w:t>
+      </w:r>
+    </w:p>
+    <w:p>
+      <w:pPr>
+        <w:pStyle w:val="ListParagraph"/>
+        <w:numPr>
+          <w:ilvl w:val="0"/>
+          <w:numId w:val="3"/>
+        </w:numPr>
+        <w:spacing w:after="203"/>
+        <w:rPr>
+          <w:rFonts w:asciiTheme="minorHAnsi" w:hAnsiTheme="minorHAnsi"/>
+          <w:b/>
+          <w:bCs/>
+          <w:sz w:val="32"/>
+          <w:szCs w:val="32"/>
+        </w:rPr>
+      </w:pPr>
+      <w:r>
+        <w:rPr>
+          <w:rFonts w:asciiTheme="minorHAnsi" w:hAnsiTheme="minorHAnsi"/>
+          <w:sz w:val="32"/>
+          <w:szCs w:val="32"/>
+        </w:rPr>
+        <w:t xml:space="preserve">Data cleaning </w:t>
+      </w:r>
+    </w:p>
+    <w:p>
+      <w:pPr>
+        <w:pStyle w:val="ListParagraph"/>
+        <w:numPr>
+          <w:ilvl w:val="0"/>
+          <w:numId w:val="3"/>
+        </w:numPr>
+        <w:spacing w:after="203"/>
+        <w:rPr>
+          <w:rFonts w:asciiTheme="minorHAnsi" w:hAnsiTheme="minorHAnsi"/>
+          <w:b/>
+          <w:bCs/>
+          <w:sz w:val="32"/>
+          <w:szCs w:val="32"/>
+        </w:rPr>
+      </w:pPr>
+      <w:r>
+        <w:rPr>
+          <w:rFonts w:asciiTheme="minorHAnsi" w:hAnsiTheme="minorHAnsi"/>
+          <w:sz w:val="32"/>
+          <w:szCs w:val="32"/>
+        </w:rPr>
+        <w:t>Data manipulation Techniques</w:t>
+      </w:r>
+    </w:p>
+    <w:p>
+      <w:pPr>
+        <w:pStyle w:val="ListParagraph"/>
+        <w:numPr>
+          <w:ilvl w:val="0"/>
+          <w:numId w:val="3"/>
+        </w:numPr>
+        <w:spacing w:after="203"/>
+        <w:rPr>
+          <w:rFonts w:asciiTheme="minorHAnsi" w:hAnsiTheme="minorHAnsi"/>
+          <w:b/>
+          <w:bCs/>
+          <w:sz w:val="32"/>
+          <w:szCs w:val="32"/>
+        </w:rPr>
+      </w:pPr>
+      <w:r>
+        <w:rPr>
+          <w:rFonts w:asciiTheme="minorHAnsi" w:hAnsiTheme="minorHAnsi"/>
+          <w:sz w:val="32"/>
+          <w:szCs w:val="32"/>
         </w:rPr>
         <w:lastRenderedPageBreak/>
-        <w:t>List in Python</w:t>
-      </w:r>
-    </w:p>
-    <w:p>
-      <w:pPr>
-        <w:pStyle w:val="ListParagraph"/>
-        <w:numPr>
-          <w:ilvl w:val="0"/>
-          <w:numId w:val="2"/>
-        </w:numPr>
-        <w:spacing w:after="203"/>
-        <w:rPr>
-          <w:rFonts w:asciiTheme="minorHAnsi" w:hAnsiTheme="minorHAnsi"/>
-          <w:sz w:val="36"/>
-          <w:szCs w:val="36"/>
-        </w:rPr>
-      </w:pPr>
-      <w:r>
-        <w:rPr>
-          <w:rFonts w:asciiTheme="minorHAnsi" w:hAnsiTheme="minorHAnsi"/>
-          <w:sz w:val="36"/>
-          <w:szCs w:val="36"/>
-        </w:rPr>
-        <w:t>Tuple in Python</w:t>
-      </w:r>
-    </w:p>
-    <w:p>
-      <w:pPr>
-        <w:pStyle w:val="ListParagraph"/>
-        <w:numPr>
-          <w:ilvl w:val="0"/>
-          <w:numId w:val="2"/>
-        </w:numPr>
-        <w:spacing w:after="203"/>
-        <w:rPr>
-          <w:rFonts w:asciiTheme="minorHAnsi" w:hAnsiTheme="minorHAnsi"/>
-          <w:sz w:val="36"/>
-          <w:szCs w:val="36"/>
-        </w:rPr>
-      </w:pPr>
-      <w:r>
-        <w:rPr>
-          <w:rFonts w:asciiTheme="minorHAnsi" w:hAnsiTheme="minorHAnsi"/>
-          <w:sz w:val="36"/>
-          <w:szCs w:val="36"/>
-        </w:rPr>
-        <w:t xml:space="preserve">Sets in Python </w:t>
-      </w:r>
-    </w:p>
-    <w:p>
-      <w:pPr>
-        <w:pStyle w:val="ListParagraph"/>
-        <w:numPr>
-          <w:ilvl w:val="0"/>
-          <w:numId w:val="2"/>
-        </w:numPr>
-        <w:spacing w:after="203"/>
-        <w:rPr>
-          <w:rFonts w:asciiTheme="minorHAnsi" w:hAnsiTheme="minorHAnsi"/>
-          <w:sz w:val="36"/>
-          <w:szCs w:val="36"/>
-        </w:rPr>
-      </w:pPr>
-      <w:r>
-        <w:rPr>
-          <w:rFonts w:asciiTheme="minorHAnsi" w:hAnsiTheme="minorHAnsi"/>
-          <w:sz w:val="36"/>
-          <w:szCs w:val="36"/>
-        </w:rPr>
-        <w:t>Dictionary in Python</w:t>
-      </w:r>
-      <w:r>
-        <w:rPr>
-          <w:rFonts w:asciiTheme="minorHAnsi" w:hAnsiTheme="minorHAnsi"/>
-          <w:sz w:val="36"/>
-          <w:szCs w:val="36"/>
-        </w:rPr>
-        <w:t xml:space="preserve"> </w:t>
-      </w:r>
-    </w:p>
-    <w:p>
-      <w:pPr>
-        <w:pStyle w:val="ListParagraph"/>
-        <w:numPr>
-          <w:ilvl w:val="0"/>
-          <w:numId w:val="2"/>
-        </w:numPr>
-        <w:spacing w:after="203"/>
-        <w:rPr>
-          <w:rFonts w:asciiTheme="minorHAnsi" w:hAnsiTheme="minorHAnsi"/>
-          <w:sz w:val="36"/>
-          <w:szCs w:val="36"/>
-        </w:rPr>
-      </w:pPr>
-      <w:r>
-        <w:rPr>
-          <w:rFonts w:asciiTheme="minorHAnsi" w:hAnsiTheme="minorHAnsi"/>
-          <w:sz w:val="36"/>
-          <w:szCs w:val="36"/>
-        </w:rPr>
-        <w:t xml:space="preserve">Data Structures in </w:t>
-      </w:r>
-      <w:r>
-        <w:rPr>
-          <w:rFonts w:asciiTheme="minorHAnsi" w:hAnsiTheme="minorHAnsi"/>
-          <w:sz w:val="36"/>
-          <w:szCs w:val="36"/>
-        </w:rPr>
-        <w:t>Python</w:t>
-      </w:r>
-    </w:p>
-    <w:p>
-      <w:pPr>
-        <w:pStyle w:val="ListParagraph"/>
-        <w:numPr>
-          <w:ilvl w:val="0"/>
-          <w:numId w:val="2"/>
-        </w:numPr>
-        <w:spacing w:after="203"/>
-        <w:rPr>
-          <w:rFonts w:asciiTheme="minorHAnsi" w:hAnsiTheme="minorHAnsi"/>
-          <w:sz w:val="36"/>
-          <w:szCs w:val="36"/>
-        </w:rPr>
-      </w:pPr>
-      <w:r>
-        <w:rPr>
-          <w:rFonts w:asciiTheme="minorHAnsi" w:hAnsiTheme="minorHAnsi"/>
-          <w:sz w:val="36"/>
-          <w:szCs w:val="36"/>
-        </w:rPr>
-        <w:t xml:space="preserve">File </w:t>
-      </w:r>
-      <w:r>
-        <w:rPr>
-          <w:rFonts w:asciiTheme="minorHAnsi" w:hAnsiTheme="minorHAnsi"/>
-          <w:sz w:val="36"/>
-          <w:szCs w:val="36"/>
-        </w:rPr>
-        <w:t xml:space="preserve">I/O </w:t>
-      </w:r>
-      <w:r>
-        <w:rPr>
-          <w:rFonts w:asciiTheme="minorHAnsi" w:hAnsiTheme="minorHAnsi"/>
-          <w:sz w:val="36"/>
-          <w:szCs w:val="36"/>
-        </w:rPr>
-        <w:t xml:space="preserve">in </w:t>
-      </w:r>
-      <w:r>
-        <w:rPr>
-          <w:rFonts w:asciiTheme="minorHAnsi" w:hAnsiTheme="minorHAnsi"/>
-          <w:sz w:val="36"/>
-          <w:szCs w:val="36"/>
-        </w:rPr>
-        <w:t>Python</w:t>
-      </w:r>
-    </w:p>
-    <w:p>
-      <w:pPr>
-        <w:pStyle w:val="ListParagraph"/>
-        <w:numPr>
-          <w:ilvl w:val="0"/>
-          <w:numId w:val="2"/>
-        </w:numPr>
-        <w:spacing w:after="203"/>
-        <w:rPr>
-          <w:rFonts w:asciiTheme="minorHAnsi" w:hAnsiTheme="minorHAnsi"/>
-          <w:sz w:val="36"/>
-          <w:szCs w:val="36"/>
-        </w:rPr>
-      </w:pPr>
-      <w:r>
-        <w:rPr>
-          <w:rFonts w:asciiTheme="minorHAnsi" w:hAnsiTheme="minorHAnsi"/>
-          <w:sz w:val="36"/>
-          <w:szCs w:val="36"/>
-        </w:rPr>
-        <w:t>Recursion in Python</w:t>
-      </w:r>
-    </w:p>
-    <w:p>
-      <w:pPr>
-        <w:pStyle w:val="ListParagraph"/>
-        <w:numPr>
-          <w:ilvl w:val="0"/>
-          <w:numId w:val="2"/>
-        </w:numPr>
-        <w:spacing w:after="203"/>
-        <w:rPr>
-          <w:rFonts w:asciiTheme="minorHAnsi" w:hAnsiTheme="minorHAnsi"/>
-          <w:sz w:val="36"/>
-          <w:szCs w:val="36"/>
-        </w:rPr>
-      </w:pPr>
-      <w:r>
-        <w:rPr>
-          <w:rFonts w:asciiTheme="minorHAnsi" w:hAnsiTheme="minorHAnsi"/>
-          <w:sz w:val="36"/>
-          <w:szCs w:val="36"/>
-        </w:rPr>
-        <w:t>OOPS Concepts in Python</w:t>
-      </w:r>
-    </w:p>
-    <w:p>
-      <w:pPr>
-        <w:pStyle w:val="ListParagraph"/>
-        <w:numPr>
-          <w:ilvl w:val="0"/>
-          <w:numId w:val="2"/>
-        </w:numPr>
-        <w:spacing w:after="203"/>
-        <w:rPr>
-          <w:rFonts w:asciiTheme="minorHAnsi" w:hAnsiTheme="minorHAnsi"/>
-          <w:sz w:val="36"/>
-          <w:szCs w:val="36"/>
-        </w:rPr>
-      </w:pPr>
-      <w:r>
-        <w:rPr>
-          <w:rFonts w:asciiTheme="minorHAnsi" w:hAnsiTheme="minorHAnsi"/>
-          <w:sz w:val="36"/>
-          <w:szCs w:val="36"/>
-        </w:rPr>
-        <w:t>Filter, Map, Reduce in Python</w:t>
-      </w:r>
-    </w:p>
-    <w:p>
-      <w:pPr>
-        <w:pStyle w:val="ListParagraph"/>
-        <w:numPr>
-          <w:ilvl w:val="0"/>
-          <w:numId w:val="2"/>
-        </w:numPr>
-        <w:spacing w:after="203"/>
-        <w:rPr>
-          <w:rFonts w:asciiTheme="minorHAnsi" w:hAnsiTheme="minorHAnsi"/>
-          <w:sz w:val="36"/>
-          <w:szCs w:val="36"/>
-        </w:rPr>
-      </w:pPr>
-      <w:r>
-        <w:rPr>
-          <w:rFonts w:asciiTheme="minorHAnsi" w:hAnsiTheme="minorHAnsi"/>
-          <w:sz w:val="36"/>
-          <w:szCs w:val="36"/>
-        </w:rPr>
-        <w:t>Decorators in Python</w:t>
-      </w:r>
-    </w:p>
-    <w:p>
-      <w:pPr>
-        <w:pStyle w:val="ListParagraph"/>
-        <w:numPr>
-          <w:ilvl w:val="0"/>
-          <w:numId w:val="2"/>
-        </w:numPr>
-        <w:spacing w:after="203"/>
-        <w:rPr>
-          <w:rFonts w:asciiTheme="minorHAnsi" w:hAnsiTheme="minorHAnsi"/>
-          <w:sz w:val="36"/>
-          <w:szCs w:val="36"/>
-        </w:rPr>
-      </w:pPr>
-      <w:r>
-        <w:rPr>
-          <w:rFonts w:asciiTheme="minorHAnsi" w:hAnsiTheme="minorHAnsi"/>
-          <w:sz w:val="36"/>
-          <w:szCs w:val="36"/>
-        </w:rPr>
-        <w:t>Duck Typing in Python</w:t>
-      </w:r>
-    </w:p>
-    <w:p>
-      <w:pPr>
-        <w:pStyle w:val="ListParagraph"/>
-        <w:numPr>
-          <w:ilvl w:val="0"/>
-          <w:numId w:val="2"/>
-        </w:numPr>
-        <w:spacing w:after="203"/>
-        <w:rPr>
-          <w:rFonts w:asciiTheme="minorHAnsi" w:hAnsiTheme="minorHAnsi"/>
-          <w:sz w:val="36"/>
-          <w:szCs w:val="36"/>
-        </w:rPr>
-      </w:pPr>
-      <w:r>
-        <w:rPr>
-          <w:rFonts w:asciiTheme="minorHAnsi" w:hAnsiTheme="minorHAnsi"/>
-          <w:sz w:val="36"/>
-          <w:szCs w:val="36"/>
-        </w:rPr>
-        <w:t>Exception Handling in Python</w:t>
-      </w:r>
-    </w:p>
-    <w:p>
-      <w:pPr>
-        <w:pStyle w:val="ListParagraph"/>
-        <w:numPr>
-          <w:ilvl w:val="0"/>
-          <w:numId w:val="2"/>
-        </w:numPr>
-        <w:spacing w:after="203"/>
-        <w:rPr>
-          <w:rFonts w:asciiTheme="minorHAnsi" w:hAnsiTheme="minorHAnsi"/>
-          <w:sz w:val="36"/>
-          <w:szCs w:val="36"/>
-        </w:rPr>
-      </w:pPr>
-      <w:r>
-        <w:rPr>
-          <w:rFonts w:asciiTheme="minorHAnsi" w:hAnsiTheme="minorHAnsi"/>
-          <w:sz w:val="36"/>
-          <w:szCs w:val="36"/>
-        </w:rPr>
-        <w:t>Multithreading</w:t>
-      </w:r>
-      <w:r>
-        <w:rPr>
-          <w:rFonts w:asciiTheme="minorHAnsi" w:hAnsiTheme="minorHAnsi"/>
-          <w:sz w:val="36"/>
-          <w:szCs w:val="36"/>
-        </w:rPr>
-        <w:t xml:space="preserve"> Programming in Python</w:t>
-      </w:r>
-    </w:p>
-    <w:p>
-      <w:pPr>
-        <w:pStyle w:val="ListParagraph"/>
-        <w:numPr>
-          <w:ilvl w:val="0"/>
-          <w:numId w:val="2"/>
-        </w:numPr>
-        <w:spacing w:after="203"/>
-        <w:rPr>
-          <w:rFonts w:asciiTheme="minorHAnsi" w:hAnsiTheme="minorHAnsi"/>
-          <w:sz w:val="36"/>
-          <w:szCs w:val="36"/>
-        </w:rPr>
-      </w:pPr>
-      <w:r>
-        <w:rPr>
-          <w:rFonts w:asciiTheme="minorHAnsi" w:hAnsiTheme="minorHAnsi"/>
-          <w:sz w:val="36"/>
-          <w:szCs w:val="36"/>
-        </w:rPr>
-        <w:t>Multitasking Programming in Python</w:t>
-      </w:r>
-    </w:p>
-    <w:p>
-      <w:pPr>
-        <w:pStyle w:val="ListParagraph"/>
-        <w:numPr>
-          <w:ilvl w:val="0"/>
-          <w:numId w:val="2"/>
-        </w:numPr>
-        <w:spacing w:after="203"/>
-        <w:rPr>
-          <w:rFonts w:asciiTheme="minorHAnsi" w:hAnsiTheme="minorHAnsi"/>
-          <w:sz w:val="36"/>
-          <w:szCs w:val="36"/>
-        </w:rPr>
-      </w:pPr>
-      <w:r>
-        <w:rPr>
-          <w:rFonts w:asciiTheme="minorHAnsi" w:hAnsiTheme="minorHAnsi"/>
-          <w:sz w:val="36"/>
-          <w:szCs w:val="36"/>
-        </w:rPr>
-        <w:t>Multiprocessing Programming in Python</w:t>
-      </w:r>
-    </w:p>
-    <w:p>
-      <w:pPr>
-        <w:pStyle w:val="ListParagraph"/>
-        <w:numPr>
-          <w:ilvl w:val="0"/>
-          <w:numId w:val="2"/>
-        </w:numPr>
-        <w:spacing w:after="203"/>
-        <w:rPr>
-          <w:rFonts w:asciiTheme="minorHAnsi" w:hAnsiTheme="minorHAnsi"/>
-          <w:sz w:val="36"/>
-          <w:szCs w:val="36"/>
-        </w:rPr>
-      </w:pPr>
-      <w:r>
-        <w:rPr>
-          <w:rFonts w:asciiTheme="minorHAnsi" w:hAnsiTheme="minorHAnsi"/>
-          <w:sz w:val="36"/>
-          <w:szCs w:val="36"/>
-        </w:rPr>
-        <w:t>Parallel Programming in Python</w:t>
-      </w:r>
-    </w:p>
-    <w:p>
-      <w:pPr>
-        <w:pStyle w:val="ListParagraph"/>
-        <w:numPr>
-          <w:ilvl w:val="0"/>
-          <w:numId w:val="2"/>
-        </w:numPr>
-        <w:spacing w:after="203"/>
-        <w:rPr>
-          <w:rFonts w:asciiTheme="minorHAnsi" w:hAnsiTheme="minorHAnsi"/>
-          <w:sz w:val="36"/>
-          <w:szCs w:val="36"/>
-        </w:rPr>
-      </w:pPr>
-      <w:r>
-        <w:rPr>
-          <w:rFonts w:asciiTheme="minorHAnsi" w:hAnsiTheme="minorHAnsi"/>
-          <w:sz w:val="36"/>
-          <w:szCs w:val="36"/>
-        </w:rPr>
-        <w:t>Thread Synchronization in Python</w:t>
-      </w:r>
-    </w:p>
-    <w:p>
-      <w:pPr>
-        <w:spacing w:after="203"/>
-        <w:ind w:left="1" w:firstLine="0"/>
-        <w:rPr>
-          <w:rFonts w:asciiTheme="minorHAnsi" w:hAnsiTheme="minorHAnsi"/>
+        <w:t>Data representation Techniques</w:t>
+      </w:r>
+    </w:p>
+    <w:p>
+      <w:pPr>
+        <w:pStyle w:val="ListParagraph"/>
+        <w:numPr>
+          <w:ilvl w:val="0"/>
+          <w:numId w:val="3"/>
+        </w:numPr>
+        <w:spacing w:after="203"/>
+        <w:rPr>
+          <w:rFonts w:asciiTheme="minorHAnsi" w:hAnsiTheme="minorHAnsi"/>
+          <w:b/>
+          <w:bCs/>
+          <w:sz w:val="32"/>
+          <w:szCs w:val="32"/>
+        </w:rPr>
+      </w:pPr>
+      <w:r>
+        <w:rPr>
+          <w:rFonts w:asciiTheme="minorHAnsi" w:hAnsiTheme="minorHAnsi"/>
+          <w:sz w:val="32"/>
+          <w:szCs w:val="32"/>
+        </w:rPr>
+        <w:t>Data analysis Techniques</w:t>
+      </w:r>
+    </w:p>
+    <w:p>
+      <w:pPr>
+        <w:pStyle w:val="ListParagraph"/>
+        <w:numPr>
+          <w:ilvl w:val="0"/>
+          <w:numId w:val="3"/>
+        </w:numPr>
+        <w:spacing w:after="203"/>
+        <w:rPr>
+          <w:rFonts w:asciiTheme="minorHAnsi" w:hAnsiTheme="minorHAnsi"/>
+          <w:b/>
+          <w:bCs/>
+          <w:sz w:val="32"/>
+          <w:szCs w:val="32"/>
+        </w:rPr>
+      </w:pPr>
+      <w:r>
+        <w:rPr>
+          <w:rFonts w:asciiTheme="minorHAnsi" w:hAnsiTheme="minorHAnsi"/>
+          <w:sz w:val="32"/>
+          <w:szCs w:val="32"/>
+        </w:rPr>
+        <w:t>Data Storage Techniques</w:t>
+      </w:r>
+    </w:p>
+    <w:p>
+      <w:pPr>
+        <w:pStyle w:val="ListParagraph"/>
+        <w:numPr>
+          <w:ilvl w:val="0"/>
+          <w:numId w:val="3"/>
+        </w:numPr>
+        <w:spacing w:after="203"/>
+        <w:rPr>
+          <w:rFonts w:asciiTheme="minorHAnsi" w:hAnsiTheme="minorHAnsi"/>
+          <w:b/>
+          <w:bCs/>
+          <w:sz w:val="32"/>
+          <w:szCs w:val="32"/>
+        </w:rPr>
+      </w:pPr>
+      <w:r>
+        <w:rPr>
+          <w:rFonts w:asciiTheme="minorHAnsi" w:hAnsiTheme="minorHAnsi"/>
+          <w:sz w:val="32"/>
+          <w:szCs w:val="32"/>
+        </w:rPr>
+        <w:t>Loading Dataset</w:t>
+      </w:r>
+    </w:p>
+    <w:p>
+      <w:pPr>
+        <w:pStyle w:val="ListParagraph"/>
+        <w:numPr>
+          <w:ilvl w:val="0"/>
+          <w:numId w:val="3"/>
+        </w:numPr>
+        <w:spacing w:after="203"/>
+        <w:rPr>
+          <w:rFonts w:asciiTheme="minorHAnsi" w:hAnsiTheme="minorHAnsi"/>
+          <w:b/>
+          <w:bCs/>
+          <w:sz w:val="32"/>
+          <w:szCs w:val="32"/>
+        </w:rPr>
+      </w:pPr>
+      <w:r>
+        <w:rPr>
+          <w:rFonts w:asciiTheme="minorHAnsi" w:hAnsiTheme="minorHAnsi"/>
+          <w:sz w:val="32"/>
+          <w:szCs w:val="32"/>
+        </w:rPr>
+        <w:t>Cleaning Dataset</w:t>
+      </w:r>
+    </w:p>
+    <w:p>
+      <w:pPr>
+        <w:pStyle w:val="ListParagraph"/>
+        <w:numPr>
+          <w:ilvl w:val="0"/>
+          <w:numId w:val="3"/>
+        </w:numPr>
+        <w:spacing w:after="203"/>
+        <w:rPr>
+          <w:rFonts w:asciiTheme="minorHAnsi" w:hAnsiTheme="minorHAnsi"/>
+          <w:b/>
+          <w:bCs/>
+          <w:sz w:val="32"/>
+          <w:szCs w:val="32"/>
+        </w:rPr>
+      </w:pPr>
+      <w:r>
+        <w:rPr>
+          <w:rFonts w:asciiTheme="minorHAnsi" w:hAnsiTheme="minorHAnsi"/>
+          <w:sz w:val="32"/>
+          <w:szCs w:val="32"/>
+        </w:rPr>
+        <w:t>Development phases of Machine learning applications</w:t>
+      </w:r>
+    </w:p>
+    <w:p>
+      <w:pPr>
+        <w:pStyle w:val="ListParagraph"/>
+        <w:numPr>
+          <w:ilvl w:val="0"/>
+          <w:numId w:val="3"/>
+        </w:numPr>
+        <w:spacing w:after="203"/>
+        <w:rPr>
+          <w:rFonts w:asciiTheme="minorHAnsi" w:hAnsiTheme="minorHAnsi"/>
+          <w:b/>
+          <w:bCs/>
+          <w:sz w:val="32"/>
+          <w:szCs w:val="32"/>
+        </w:rPr>
+      </w:pPr>
+      <w:r>
+        <w:rPr>
+          <w:rFonts w:asciiTheme="minorHAnsi" w:hAnsiTheme="minorHAnsi"/>
+          <w:sz w:val="32"/>
+          <w:szCs w:val="32"/>
+        </w:rPr>
+        <w:t>Concept of Supervised Machine Learning</w:t>
+      </w:r>
+    </w:p>
+    <w:p>
+      <w:pPr>
+        <w:pStyle w:val="ListParagraph"/>
+        <w:numPr>
+          <w:ilvl w:val="0"/>
+          <w:numId w:val="3"/>
+        </w:numPr>
+        <w:spacing w:after="203"/>
+        <w:rPr>
+          <w:rFonts w:asciiTheme="minorHAnsi" w:hAnsiTheme="minorHAnsi"/>
+          <w:b/>
+          <w:bCs/>
+          <w:sz w:val="32"/>
+          <w:szCs w:val="32"/>
+        </w:rPr>
+      </w:pPr>
+      <w:r>
+        <w:rPr>
+          <w:rFonts w:asciiTheme="minorHAnsi" w:hAnsiTheme="minorHAnsi"/>
+          <w:sz w:val="32"/>
+          <w:szCs w:val="32"/>
+        </w:rPr>
+        <w:t>Concept of Unsupervised Machine Learning</w:t>
+      </w:r>
+    </w:p>
+    <w:p>
+      <w:pPr>
+        <w:pStyle w:val="ListParagraph"/>
+        <w:numPr>
+          <w:ilvl w:val="0"/>
+          <w:numId w:val="3"/>
+        </w:numPr>
+        <w:spacing w:after="203"/>
+        <w:rPr>
+          <w:rFonts w:asciiTheme="minorHAnsi" w:hAnsiTheme="minorHAnsi"/>
+          <w:b/>
+          <w:bCs/>
+          <w:sz w:val="32"/>
+          <w:szCs w:val="32"/>
+        </w:rPr>
+      </w:pPr>
+      <w:r>
+        <w:rPr>
+          <w:rFonts w:asciiTheme="minorHAnsi" w:hAnsiTheme="minorHAnsi"/>
+          <w:sz w:val="32"/>
+          <w:szCs w:val="32"/>
+        </w:rPr>
+        <w:t>Libraries used for Machine Learning</w:t>
+      </w:r>
+    </w:p>
+    <w:p>
+      <w:pPr>
+        <w:pStyle w:val="ListParagraph"/>
+        <w:numPr>
+          <w:ilvl w:val="0"/>
+          <w:numId w:val="3"/>
+        </w:numPr>
+        <w:spacing w:after="203"/>
+        <w:rPr>
+          <w:rFonts w:asciiTheme="minorHAnsi" w:hAnsiTheme="minorHAnsi"/>
+          <w:b/>
+          <w:bCs/>
+          <w:sz w:val="32"/>
+          <w:szCs w:val="32"/>
+        </w:rPr>
+      </w:pPr>
+      <w:r>
+        <w:rPr>
+          <w:rFonts w:asciiTheme="minorHAnsi" w:hAnsiTheme="minorHAnsi"/>
+          <w:sz w:val="32"/>
+          <w:szCs w:val="32"/>
+        </w:rPr>
+        <w:t xml:space="preserve">Introduction to pip utility </w:t>
+      </w:r>
+    </w:p>
+    <w:p>
+      <w:pPr>
+        <w:pStyle w:val="ListParagraph"/>
+        <w:numPr>
+          <w:ilvl w:val="0"/>
+          <w:numId w:val="3"/>
+        </w:numPr>
+        <w:spacing w:after="203"/>
+        <w:rPr>
+          <w:rFonts w:asciiTheme="minorHAnsi" w:hAnsiTheme="minorHAnsi"/>
+          <w:b/>
+          <w:bCs/>
+          <w:sz w:val="32"/>
+          <w:szCs w:val="32"/>
+        </w:rPr>
+      </w:pPr>
+      <w:r>
+        <w:rPr>
+          <w:rFonts w:asciiTheme="minorHAnsi" w:hAnsiTheme="minorHAnsi"/>
+          <w:sz w:val="32"/>
+          <w:szCs w:val="32"/>
+        </w:rPr>
+        <w:t>Environment setup for Machine Learning</w:t>
+      </w:r>
+    </w:p>
+    <w:p>
+      <w:pPr>
+        <w:pStyle w:val="ListParagraph"/>
+        <w:numPr>
+          <w:ilvl w:val="0"/>
+          <w:numId w:val="3"/>
+        </w:numPr>
+        <w:spacing w:after="203"/>
+        <w:rPr>
+          <w:rFonts w:asciiTheme="minorHAnsi" w:hAnsiTheme="minorHAnsi"/>
+          <w:b/>
+          <w:bCs/>
+          <w:sz w:val="32"/>
+          <w:szCs w:val="32"/>
+        </w:rPr>
+      </w:pPr>
+      <w:r>
+        <w:rPr>
+          <w:rFonts w:asciiTheme="minorHAnsi" w:hAnsiTheme="minorHAnsi"/>
+          <w:sz w:val="32"/>
+          <w:szCs w:val="32"/>
+        </w:rPr>
+        <w:t>Pandas’</w:t>
+      </w:r>
+      <w:r>
+        <w:rPr>
+          <w:rFonts w:asciiTheme="minorHAnsi" w:hAnsiTheme="minorHAnsi"/>
+          <w:sz w:val="32"/>
+          <w:szCs w:val="32"/>
+        </w:rPr>
+        <w:t xml:space="preserve"> library Installation</w:t>
+      </w:r>
+    </w:p>
+    <w:p>
+      <w:pPr>
+        <w:pStyle w:val="ListParagraph"/>
+        <w:numPr>
+          <w:ilvl w:val="0"/>
+          <w:numId w:val="3"/>
+        </w:numPr>
+        <w:spacing w:after="203"/>
+        <w:rPr>
+          <w:rFonts w:asciiTheme="minorHAnsi" w:hAnsiTheme="minorHAnsi"/>
+          <w:b/>
+          <w:bCs/>
           <w:sz w:val="40"/>
           <w:szCs w:val="40"/>
         </w:rPr>
@@ -1216,69 +1743,802 @@
       <w:r>
         <w:rPr>
           <w:rFonts w:asciiTheme="minorHAnsi" w:hAnsiTheme="minorHAnsi"/>
+          <w:sz w:val="32"/>
+          <w:szCs w:val="32"/>
+        </w:rPr>
+        <w:t xml:space="preserve">Dataset manipulation using </w:t>
+      </w:r>
+      <w:r>
+        <w:rPr>
+          <w:rFonts w:asciiTheme="minorHAnsi" w:hAnsiTheme="minorHAnsi"/>
+          <w:sz w:val="32"/>
+          <w:szCs w:val="32"/>
+        </w:rPr>
+        <w:t>panda’s</w:t>
+      </w:r>
+      <w:r>
+        <w:rPr>
+          <w:rFonts w:asciiTheme="minorHAnsi" w:hAnsiTheme="minorHAnsi"/>
+          <w:sz w:val="32"/>
+          <w:szCs w:val="32"/>
+        </w:rPr>
+        <w:t xml:space="preserve"> </w:t>
+      </w:r>
+      <w:r>
+        <w:rPr>
+          <w:rFonts w:asciiTheme="minorHAnsi" w:hAnsiTheme="minorHAnsi"/>
+          <w:sz w:val="32"/>
+          <w:szCs w:val="32"/>
+        </w:rPr>
+        <w:t>library.</w:t>
+      </w:r>
+    </w:p>
+    <w:p>
+      <w:pPr>
+        <w:pStyle w:val="ListParagraph"/>
+        <w:numPr>
+          <w:ilvl w:val="0"/>
+          <w:numId w:val="3"/>
+        </w:numPr>
+        <w:spacing w:after="203"/>
+        <w:rPr>
+          <w:rFonts w:asciiTheme="minorHAnsi" w:hAnsiTheme="minorHAnsi"/>
+          <w:b/>
+          <w:bCs/>
           <w:sz w:val="40"/>
           <w:szCs w:val="40"/>
         </w:rPr>
-        <w:t xml:space="preserve">Note: </w:t>
-      </w:r>
-    </w:p>
-    <w:p>
-      <w:pPr>
-        <w:pStyle w:val="ListParagraph"/>
-        <w:numPr>
-          <w:ilvl w:val="0"/>
-          <w:numId w:val="1"/>
-        </w:numPr>
-        <w:spacing w:after="203"/>
-        <w:rPr>
-          <w:rFonts w:asciiTheme="minorHAnsi" w:hAnsiTheme="minorHAnsi"/>
-          <w:sz w:val="36"/>
-          <w:szCs w:val="36"/>
-        </w:rPr>
-      </w:pPr>
-      <w:r>
-        <w:rPr>
-          <w:rFonts w:asciiTheme="minorHAnsi" w:hAnsiTheme="minorHAnsi"/>
-          <w:sz w:val="36"/>
-          <w:szCs w:val="36"/>
-        </w:rPr>
-        <w:t>During Lectures You Have to Do Parallel Coding with Teacher for Better Understanding of All Above Concepts</w:t>
-      </w:r>
-    </w:p>
-    <w:p>
-      <w:pPr>
-        <w:spacing w:after="203"/>
-        <w:ind w:left="1" w:firstLine="0"/>
-        <w:jc w:val="center"/>
-        <w:rPr>
-          <w:rFonts w:ascii="Copperplate Gothic Light" w:hAnsi="Copperplate Gothic Light"/>
+      </w:pPr>
+      <w:r>
+        <w:rPr>
+          <w:rFonts w:asciiTheme="minorHAnsi" w:hAnsiTheme="minorHAnsi"/>
+          <w:sz w:val="32"/>
+          <w:szCs w:val="32"/>
+        </w:rPr>
+        <w:t>Series, Data Frame and Panel in Pandas</w:t>
+      </w:r>
+    </w:p>
+    <w:p>
+      <w:pPr>
+        <w:pStyle w:val="ListParagraph"/>
+        <w:numPr>
+          <w:ilvl w:val="0"/>
+          <w:numId w:val="3"/>
+        </w:numPr>
+        <w:spacing w:after="203"/>
+        <w:rPr>
+          <w:rFonts w:asciiTheme="minorHAnsi" w:hAnsiTheme="minorHAnsi"/>
+          <w:b/>
+          <w:bCs/>
           <w:sz w:val="40"/>
           <w:szCs w:val="40"/>
         </w:rPr>
       </w:pPr>
-    </w:p>
-    <w:p>
-      <w:pPr>
-        <w:spacing w:after="0"/>
+      <w:r>
+        <w:rPr>
+          <w:rFonts w:asciiTheme="minorHAnsi" w:hAnsiTheme="minorHAnsi"/>
+          <w:sz w:val="32"/>
+          <w:szCs w:val="32"/>
+        </w:rPr>
+        <w:t>NumPy installation</w:t>
+      </w:r>
+    </w:p>
+    <w:p>
+      <w:pPr>
+        <w:pStyle w:val="ListParagraph"/>
+        <w:numPr>
+          <w:ilvl w:val="0"/>
+          <w:numId w:val="3"/>
+        </w:numPr>
+        <w:spacing w:after="203"/>
+        <w:rPr>
+          <w:rFonts w:asciiTheme="minorHAnsi" w:hAnsiTheme="minorHAnsi"/>
+          <w:b/>
+          <w:bCs/>
+          <w:sz w:val="40"/>
+          <w:szCs w:val="40"/>
+        </w:rPr>
+      </w:pPr>
+      <w:r>
+        <w:rPr>
+          <w:rFonts w:asciiTheme="minorHAnsi" w:hAnsiTheme="minorHAnsi"/>
+          <w:sz w:val="32"/>
+          <w:szCs w:val="32"/>
+        </w:rPr>
+        <w:t xml:space="preserve">Numeric Calculations using </w:t>
+      </w:r>
+      <w:r>
+        <w:rPr>
+          <w:rFonts w:asciiTheme="minorHAnsi" w:hAnsiTheme="minorHAnsi"/>
+          <w:sz w:val="32"/>
+          <w:szCs w:val="32"/>
+        </w:rPr>
+        <w:t>python.</w:t>
+      </w:r>
+      <w:r>
+        <w:rPr>
+          <w:rFonts w:asciiTheme="minorHAnsi" w:hAnsiTheme="minorHAnsi"/>
+          <w:sz w:val="32"/>
+          <w:szCs w:val="32"/>
+        </w:rPr>
+        <w:t xml:space="preserve"> </w:t>
+      </w:r>
+    </w:p>
+    <w:p>
+      <w:pPr>
+        <w:pStyle w:val="ListParagraph"/>
+        <w:numPr>
+          <w:ilvl w:val="0"/>
+          <w:numId w:val="3"/>
+        </w:numPr>
+        <w:spacing w:after="203"/>
+        <w:rPr>
+          <w:rFonts w:asciiTheme="minorHAnsi" w:hAnsiTheme="minorHAnsi"/>
+          <w:b/>
+          <w:bCs/>
+          <w:sz w:val="40"/>
+          <w:szCs w:val="40"/>
+        </w:rPr>
+      </w:pPr>
+      <w:r>
+        <w:rPr>
+          <w:rFonts w:asciiTheme="minorHAnsi" w:hAnsiTheme="minorHAnsi"/>
+          <w:sz w:val="32"/>
+          <w:szCs w:val="32"/>
+        </w:rPr>
+        <w:t>SciPy</w:t>
+      </w:r>
+      <w:r>
+        <w:rPr>
+          <w:rFonts w:asciiTheme="minorHAnsi" w:hAnsiTheme="minorHAnsi"/>
+          <w:sz w:val="32"/>
+          <w:szCs w:val="32"/>
+        </w:rPr>
+        <w:t xml:space="preserve"> installation</w:t>
+      </w:r>
+    </w:p>
+    <w:p>
+      <w:pPr>
+        <w:pStyle w:val="ListParagraph"/>
+        <w:numPr>
+          <w:ilvl w:val="0"/>
+          <w:numId w:val="3"/>
+        </w:numPr>
+        <w:spacing w:after="203"/>
+        <w:rPr>
+          <w:rFonts w:asciiTheme="minorHAnsi" w:hAnsiTheme="minorHAnsi"/>
+          <w:b/>
+          <w:bCs/>
+          <w:sz w:val="40"/>
+          <w:szCs w:val="40"/>
+        </w:rPr>
+      </w:pPr>
+      <w:r>
+        <w:rPr>
+          <w:rFonts w:asciiTheme="minorHAnsi" w:hAnsiTheme="minorHAnsi"/>
+          <w:sz w:val="32"/>
+          <w:szCs w:val="32"/>
+        </w:rPr>
+        <w:t xml:space="preserve">Installation of Matplot library </w:t>
+      </w:r>
+    </w:p>
+    <w:p>
+      <w:pPr>
+        <w:pStyle w:val="ListParagraph"/>
+        <w:numPr>
+          <w:ilvl w:val="0"/>
+          <w:numId w:val="3"/>
+        </w:numPr>
+        <w:spacing w:after="203"/>
+        <w:rPr>
+          <w:rFonts w:asciiTheme="minorHAnsi" w:hAnsiTheme="minorHAnsi"/>
+          <w:b/>
+          <w:bCs/>
+          <w:sz w:val="40"/>
+          <w:szCs w:val="40"/>
+        </w:rPr>
+      </w:pPr>
+      <w:r>
+        <w:rPr>
+          <w:rFonts w:asciiTheme="minorHAnsi" w:hAnsiTheme="minorHAnsi"/>
+          <w:sz w:val="32"/>
+          <w:szCs w:val="32"/>
+        </w:rPr>
+        <w:t xml:space="preserve">Visualization Techniques using </w:t>
+      </w:r>
+      <w:r>
+        <w:rPr>
+          <w:rFonts w:asciiTheme="minorHAnsi" w:hAnsiTheme="minorHAnsi"/>
+          <w:sz w:val="32"/>
+          <w:szCs w:val="32"/>
+        </w:rPr>
+        <w:t>matplotlib.</w:t>
+      </w:r>
+      <w:r>
+        <w:rPr>
+          <w:rFonts w:asciiTheme="minorHAnsi" w:hAnsiTheme="minorHAnsi"/>
+          <w:sz w:val="32"/>
+          <w:szCs w:val="32"/>
+        </w:rPr>
+        <w:t xml:space="preserve"> </w:t>
+      </w:r>
+    </w:p>
+    <w:p>
+      <w:pPr>
+        <w:pStyle w:val="ListParagraph"/>
+        <w:numPr>
+          <w:ilvl w:val="0"/>
+          <w:numId w:val="3"/>
+        </w:numPr>
+        <w:spacing w:after="203"/>
+        <w:rPr>
+          <w:rFonts w:asciiTheme="minorHAnsi" w:hAnsiTheme="minorHAnsi"/>
+          <w:b/>
+          <w:bCs/>
+          <w:sz w:val="40"/>
+          <w:szCs w:val="40"/>
+        </w:rPr>
+      </w:pPr>
+      <w:r>
+        <w:rPr>
+          <w:rFonts w:asciiTheme="minorHAnsi" w:hAnsiTheme="minorHAnsi"/>
+          <w:sz w:val="32"/>
+          <w:szCs w:val="32"/>
+        </w:rPr>
+        <w:t>Supervised Machine learning using Classification</w:t>
+      </w:r>
+    </w:p>
+    <w:p>
+      <w:pPr>
+        <w:pStyle w:val="ListParagraph"/>
+        <w:numPr>
+          <w:ilvl w:val="0"/>
+          <w:numId w:val="3"/>
+        </w:numPr>
+        <w:spacing w:after="203"/>
+        <w:rPr>
+          <w:rFonts w:asciiTheme="minorHAnsi" w:hAnsiTheme="minorHAnsi"/>
+          <w:b/>
+          <w:bCs/>
+          <w:sz w:val="40"/>
+          <w:szCs w:val="40"/>
+        </w:rPr>
+      </w:pPr>
+      <w:r>
+        <w:rPr>
+          <w:rFonts w:asciiTheme="minorHAnsi" w:hAnsiTheme="minorHAnsi"/>
+          <w:sz w:val="32"/>
+          <w:szCs w:val="32"/>
+        </w:rPr>
+        <w:t>Decision Tree algorithm for classification</w:t>
+      </w:r>
+    </w:p>
+    <w:p>
+      <w:pPr>
+        <w:pStyle w:val="ListParagraph"/>
+        <w:numPr>
+          <w:ilvl w:val="0"/>
+          <w:numId w:val="3"/>
+        </w:numPr>
+        <w:spacing w:after="203"/>
+        <w:rPr>
+          <w:rFonts w:asciiTheme="minorHAnsi" w:hAnsiTheme="minorHAnsi"/>
+          <w:b/>
+          <w:bCs/>
+          <w:sz w:val="40"/>
+          <w:szCs w:val="40"/>
+        </w:rPr>
+      </w:pPr>
+      <w:r>
+        <w:rPr>
+          <w:rFonts w:asciiTheme="minorHAnsi" w:hAnsiTheme="minorHAnsi"/>
+          <w:sz w:val="32"/>
+          <w:szCs w:val="32"/>
+        </w:rPr>
+        <w:t>K Nearest Neighbor algorithm for classification</w:t>
+      </w:r>
+    </w:p>
+    <w:p>
+      <w:pPr>
+        <w:pStyle w:val="ListParagraph"/>
+        <w:numPr>
+          <w:ilvl w:val="0"/>
+          <w:numId w:val="3"/>
+        </w:numPr>
+        <w:spacing w:after="203"/>
+        <w:rPr>
+          <w:rFonts w:asciiTheme="minorHAnsi" w:hAnsiTheme="minorHAnsi"/>
+          <w:b/>
+          <w:bCs/>
+          <w:sz w:val="40"/>
+          <w:szCs w:val="40"/>
+        </w:rPr>
+      </w:pPr>
+      <w:r>
+        <w:rPr>
+          <w:rFonts w:asciiTheme="minorHAnsi" w:hAnsiTheme="minorHAnsi"/>
+          <w:sz w:val="32"/>
+          <w:szCs w:val="32"/>
+        </w:rPr>
+        <w:t>Implementation of K Nearest Neighbor algorithm</w:t>
+      </w:r>
+    </w:p>
+    <w:p>
+      <w:pPr>
+        <w:pStyle w:val="ListParagraph"/>
+        <w:numPr>
+          <w:ilvl w:val="0"/>
+          <w:numId w:val="3"/>
+        </w:numPr>
+        <w:spacing w:after="203"/>
+        <w:rPr>
+          <w:rFonts w:asciiTheme="minorHAnsi" w:hAnsiTheme="minorHAnsi"/>
+          <w:b/>
+          <w:bCs/>
+          <w:sz w:val="40"/>
+          <w:szCs w:val="40"/>
+        </w:rPr>
+      </w:pPr>
+      <w:r>
+        <w:rPr>
+          <w:rFonts w:asciiTheme="minorHAnsi" w:hAnsiTheme="minorHAnsi"/>
+          <w:sz w:val="32"/>
+          <w:szCs w:val="32"/>
+        </w:rPr>
+        <w:t>Support Vector Machine Learning algorithm for supervised Machine Learning</w:t>
+      </w:r>
+    </w:p>
+    <w:p>
+      <w:pPr>
+        <w:pStyle w:val="ListParagraph"/>
+        <w:numPr>
+          <w:ilvl w:val="0"/>
+          <w:numId w:val="3"/>
+        </w:numPr>
+        <w:spacing w:after="203"/>
+        <w:rPr>
+          <w:rFonts w:asciiTheme="minorHAnsi" w:hAnsiTheme="minorHAnsi"/>
+          <w:b/>
+          <w:bCs/>
+          <w:sz w:val="40"/>
+          <w:szCs w:val="40"/>
+        </w:rPr>
+      </w:pPr>
+      <w:r>
+        <w:rPr>
+          <w:rFonts w:asciiTheme="minorHAnsi" w:hAnsiTheme="minorHAnsi"/>
+          <w:sz w:val="32"/>
+          <w:szCs w:val="32"/>
+        </w:rPr>
+        <w:t>Supervised Machine Learning using Regression</w:t>
+      </w:r>
+    </w:p>
+    <w:p>
+      <w:pPr>
+        <w:pStyle w:val="ListParagraph"/>
+        <w:numPr>
+          <w:ilvl w:val="0"/>
+          <w:numId w:val="3"/>
+        </w:numPr>
+        <w:spacing w:after="203"/>
+        <w:rPr>
+          <w:rFonts w:asciiTheme="minorHAnsi" w:hAnsiTheme="minorHAnsi"/>
+          <w:b/>
+          <w:bCs/>
+          <w:sz w:val="40"/>
+          <w:szCs w:val="40"/>
+        </w:rPr>
+      </w:pPr>
+      <w:r>
+        <w:rPr>
+          <w:rFonts w:asciiTheme="minorHAnsi" w:hAnsiTheme="minorHAnsi"/>
+          <w:sz w:val="32"/>
+          <w:szCs w:val="32"/>
+        </w:rPr>
+        <w:t>Types of Regression</w:t>
+      </w:r>
+    </w:p>
+    <w:p>
+      <w:pPr>
+        <w:pStyle w:val="ListParagraph"/>
+        <w:numPr>
+          <w:ilvl w:val="0"/>
+          <w:numId w:val="3"/>
+        </w:numPr>
+        <w:spacing w:after="203"/>
+        <w:rPr>
+          <w:rFonts w:asciiTheme="minorHAnsi" w:hAnsiTheme="minorHAnsi"/>
+          <w:b/>
+          <w:bCs/>
+          <w:sz w:val="40"/>
+          <w:szCs w:val="40"/>
+        </w:rPr>
+      </w:pPr>
+      <w:r>
+        <w:rPr>
+          <w:rFonts w:asciiTheme="minorHAnsi" w:hAnsiTheme="minorHAnsi"/>
+          <w:sz w:val="32"/>
+          <w:szCs w:val="32"/>
+        </w:rPr>
+        <w:t>Liner Regression algorithm</w:t>
+      </w:r>
+    </w:p>
+    <w:p>
+      <w:pPr>
+        <w:pStyle w:val="ListParagraph"/>
+        <w:numPr>
+          <w:ilvl w:val="0"/>
+          <w:numId w:val="3"/>
+        </w:numPr>
+        <w:spacing w:after="203"/>
+        <w:rPr>
+          <w:rFonts w:asciiTheme="minorHAnsi" w:hAnsiTheme="minorHAnsi"/>
+          <w:b/>
+          <w:bCs/>
+          <w:sz w:val="40"/>
+          <w:szCs w:val="40"/>
+        </w:rPr>
+      </w:pPr>
+      <w:r>
+        <w:rPr>
+          <w:rFonts w:asciiTheme="minorHAnsi" w:hAnsiTheme="minorHAnsi"/>
+          <w:sz w:val="32"/>
+          <w:szCs w:val="32"/>
+        </w:rPr>
+        <w:lastRenderedPageBreak/>
+        <w:t>Implementation for Linear Regression algorithm</w:t>
+      </w:r>
+    </w:p>
+    <w:p>
+      <w:pPr>
+        <w:pStyle w:val="ListParagraph"/>
+        <w:numPr>
+          <w:ilvl w:val="0"/>
+          <w:numId w:val="3"/>
+        </w:numPr>
+        <w:spacing w:after="203"/>
+        <w:rPr>
+          <w:rFonts w:asciiTheme="minorHAnsi" w:hAnsiTheme="minorHAnsi"/>
+          <w:b/>
+          <w:bCs/>
+          <w:sz w:val="40"/>
+          <w:szCs w:val="40"/>
+        </w:rPr>
+      </w:pPr>
+      <w:r>
+        <w:rPr>
+          <w:rFonts w:asciiTheme="minorHAnsi" w:hAnsiTheme="minorHAnsi"/>
+          <w:sz w:val="32"/>
+          <w:szCs w:val="32"/>
+        </w:rPr>
+        <w:t>Logistic Regression algorithm</w:t>
+      </w:r>
+    </w:p>
+    <w:p>
+      <w:pPr>
+        <w:pStyle w:val="ListParagraph"/>
+        <w:numPr>
+          <w:ilvl w:val="0"/>
+          <w:numId w:val="3"/>
+        </w:numPr>
+        <w:spacing w:after="203"/>
+        <w:rPr>
+          <w:rFonts w:asciiTheme="minorHAnsi" w:hAnsiTheme="minorHAnsi"/>
+          <w:b/>
+          <w:bCs/>
+          <w:sz w:val="40"/>
+          <w:szCs w:val="40"/>
+        </w:rPr>
+      </w:pPr>
+      <w:r>
+        <w:rPr>
+          <w:rFonts w:asciiTheme="minorHAnsi" w:hAnsiTheme="minorHAnsi"/>
+          <w:sz w:val="32"/>
+          <w:szCs w:val="32"/>
+        </w:rPr>
+        <w:t xml:space="preserve">Ensemble Machine Learning Techniques </w:t>
+      </w:r>
+    </w:p>
+    <w:p>
+      <w:pPr>
+        <w:pStyle w:val="ListParagraph"/>
+        <w:numPr>
+          <w:ilvl w:val="0"/>
+          <w:numId w:val="3"/>
+        </w:numPr>
+        <w:spacing w:after="203"/>
+        <w:rPr>
+          <w:rFonts w:asciiTheme="minorHAnsi" w:hAnsiTheme="minorHAnsi"/>
+          <w:b/>
+          <w:bCs/>
+          <w:sz w:val="40"/>
+          <w:szCs w:val="40"/>
+        </w:rPr>
+      </w:pPr>
+      <w:r>
+        <w:rPr>
+          <w:rFonts w:asciiTheme="minorHAnsi" w:hAnsiTheme="minorHAnsi"/>
+          <w:sz w:val="32"/>
+          <w:szCs w:val="32"/>
+        </w:rPr>
+        <w:t>Boosting Classifier and Bagging Classifier algorithm for Ensemble Machine Learning Techniques</w:t>
+      </w:r>
+    </w:p>
+    <w:p>
+      <w:pPr>
+        <w:pStyle w:val="ListParagraph"/>
+        <w:numPr>
+          <w:ilvl w:val="0"/>
+          <w:numId w:val="3"/>
+        </w:numPr>
+        <w:spacing w:after="203"/>
+        <w:rPr>
+          <w:rFonts w:asciiTheme="minorHAnsi" w:hAnsiTheme="minorHAnsi"/>
+          <w:b/>
+          <w:bCs/>
+          <w:sz w:val="40"/>
+          <w:szCs w:val="40"/>
+        </w:rPr>
+      </w:pPr>
+      <w:r>
+        <w:rPr>
+          <w:rFonts w:asciiTheme="minorHAnsi" w:hAnsiTheme="minorHAnsi"/>
+          <w:sz w:val="32"/>
+          <w:szCs w:val="32"/>
+        </w:rPr>
+        <w:t xml:space="preserve">Unsupervised Machine Learning using Clustering </w:t>
+      </w:r>
+    </w:p>
+    <w:p>
+      <w:pPr>
+        <w:pStyle w:val="ListParagraph"/>
+        <w:numPr>
+          <w:ilvl w:val="0"/>
+          <w:numId w:val="3"/>
+        </w:numPr>
+        <w:spacing w:after="203"/>
+        <w:rPr>
+          <w:rFonts w:asciiTheme="minorHAnsi" w:hAnsiTheme="minorHAnsi"/>
+          <w:b/>
+          <w:bCs/>
+          <w:sz w:val="40"/>
+          <w:szCs w:val="40"/>
+        </w:rPr>
+      </w:pPr>
+      <w:r>
+        <w:rPr>
+          <w:rFonts w:asciiTheme="minorHAnsi" w:hAnsiTheme="minorHAnsi"/>
+          <w:sz w:val="32"/>
+          <w:szCs w:val="32"/>
+        </w:rPr>
+        <w:t>Typed of Unsupervised Machine Learning algorithms</w:t>
+      </w:r>
+    </w:p>
+    <w:p>
+      <w:pPr>
+        <w:pStyle w:val="ListParagraph"/>
+        <w:numPr>
+          <w:ilvl w:val="0"/>
+          <w:numId w:val="3"/>
+        </w:numPr>
+        <w:spacing w:after="203"/>
+        <w:rPr>
+          <w:rFonts w:asciiTheme="minorHAnsi" w:hAnsiTheme="minorHAnsi"/>
+          <w:b/>
+          <w:bCs/>
+          <w:sz w:val="40"/>
+          <w:szCs w:val="40"/>
+        </w:rPr>
+      </w:pPr>
+      <w:r>
+        <w:rPr>
+          <w:rFonts w:asciiTheme="minorHAnsi" w:hAnsiTheme="minorHAnsi"/>
+          <w:sz w:val="32"/>
+          <w:szCs w:val="32"/>
+        </w:rPr>
+        <w:t xml:space="preserve">K Means algorithm for clustering </w:t>
+      </w:r>
+    </w:p>
+    <w:p>
+      <w:pPr>
+        <w:pStyle w:val="ListParagraph"/>
+        <w:numPr>
+          <w:ilvl w:val="0"/>
+          <w:numId w:val="3"/>
+        </w:numPr>
+        <w:spacing w:after="203"/>
+        <w:rPr>
+          <w:rFonts w:asciiTheme="minorHAnsi" w:hAnsiTheme="minorHAnsi"/>
+          <w:b/>
+          <w:bCs/>
+          <w:sz w:val="40"/>
+          <w:szCs w:val="40"/>
+        </w:rPr>
+      </w:pPr>
+      <w:r>
+        <w:rPr>
+          <w:rFonts w:asciiTheme="minorHAnsi" w:hAnsiTheme="minorHAnsi"/>
+          <w:sz w:val="32"/>
+          <w:szCs w:val="32"/>
+        </w:rPr>
+        <w:t xml:space="preserve">Implementation of K Means </w:t>
+      </w:r>
+      <w:r>
+        <w:rPr>
+          <w:rFonts w:asciiTheme="minorHAnsi" w:hAnsiTheme="minorHAnsi"/>
+          <w:sz w:val="32"/>
+          <w:szCs w:val="32"/>
+        </w:rPr>
+        <w:t>algorithm.</w:t>
+      </w:r>
+    </w:p>
+    <w:p>
+      <w:pPr>
+        <w:pStyle w:val="ListParagraph"/>
+        <w:numPr>
+          <w:ilvl w:val="0"/>
+          <w:numId w:val="3"/>
+        </w:numPr>
+        <w:spacing w:after="203"/>
+        <w:rPr>
+          <w:rFonts w:asciiTheme="minorHAnsi" w:hAnsiTheme="minorHAnsi"/>
+          <w:b/>
+          <w:bCs/>
+          <w:sz w:val="40"/>
+          <w:szCs w:val="40"/>
+        </w:rPr>
+      </w:pPr>
+      <w:r>
+        <w:rPr>
+          <w:rFonts w:asciiTheme="minorHAnsi" w:hAnsiTheme="minorHAnsi"/>
+          <w:sz w:val="32"/>
+          <w:szCs w:val="32"/>
+        </w:rPr>
+        <w:t xml:space="preserve">Elbow Method for Finding k </w:t>
+      </w:r>
+      <w:r>
+        <w:rPr>
+          <w:rFonts w:asciiTheme="minorHAnsi" w:hAnsiTheme="minorHAnsi"/>
+          <w:sz w:val="32"/>
+          <w:szCs w:val="32"/>
+        </w:rPr>
+        <w:t>value.</w:t>
+      </w:r>
+      <w:r>
+        <w:rPr>
+          <w:rFonts w:asciiTheme="minorHAnsi" w:hAnsiTheme="minorHAnsi"/>
+          <w:sz w:val="32"/>
+          <w:szCs w:val="32"/>
+        </w:rPr>
+        <w:t xml:space="preserve"> </w:t>
+      </w:r>
+    </w:p>
+    <w:p>
+      <w:pPr>
+        <w:pStyle w:val="ListParagraph"/>
+        <w:numPr>
+          <w:ilvl w:val="0"/>
+          <w:numId w:val="3"/>
+        </w:numPr>
+        <w:spacing w:after="203"/>
+        <w:rPr>
+          <w:rFonts w:asciiTheme="minorHAnsi" w:hAnsiTheme="minorHAnsi"/>
+          <w:b/>
+          <w:bCs/>
+          <w:sz w:val="40"/>
+          <w:szCs w:val="40"/>
+        </w:rPr>
+      </w:pPr>
+      <w:r>
+        <w:rPr>
+          <w:rFonts w:asciiTheme="minorHAnsi" w:hAnsiTheme="minorHAnsi"/>
+          <w:sz w:val="32"/>
+          <w:szCs w:val="32"/>
+        </w:rPr>
+        <w:t>Accuracy Calcul</w:t>
+      </w:r>
+      <w:r>
+        <w:rPr>
+          <w:rFonts w:asciiTheme="minorHAnsi" w:hAnsiTheme="minorHAnsi"/>
+          <w:sz w:val="32"/>
+          <w:szCs w:val="32"/>
+        </w:rPr>
+        <w:t>ation for Machine Learning algorithm</w:t>
+      </w:r>
+    </w:p>
+    <w:p>
+      <w:pPr>
+        <w:pStyle w:val="ListParagraph"/>
+        <w:numPr>
+          <w:ilvl w:val="0"/>
+          <w:numId w:val="3"/>
+        </w:numPr>
+        <w:spacing w:after="203"/>
+        <w:rPr>
+          <w:rFonts w:asciiTheme="minorHAnsi" w:hAnsiTheme="minorHAnsi"/>
+          <w:b/>
+          <w:bCs/>
+          <w:sz w:val="40"/>
+          <w:szCs w:val="40"/>
+        </w:rPr>
+      </w:pPr>
+      <w:r>
+        <w:rPr>
+          <w:rFonts w:asciiTheme="minorHAnsi" w:hAnsiTheme="minorHAnsi"/>
+          <w:sz w:val="32"/>
+          <w:szCs w:val="32"/>
+        </w:rPr>
+        <w:t>Classification of Dataset for Supervised and Unsupervised Machine Learning</w:t>
+      </w:r>
+    </w:p>
+    <w:p>
+      <w:pPr>
+        <w:spacing w:after="203"/>
         <w:ind w:left="1" w:firstLine="0"/>
-      </w:pPr>
-    </w:p>
-    <w:p>
-      <w:pPr>
-        <w:rPr>
-          <w:rFonts w:ascii="Copperplate Gothic Light" w:hAnsi="Copperplate Gothic Light"/>
-        </w:rPr>
-      </w:pPr>
+        <w:rPr>
+          <w:rFonts w:asciiTheme="minorHAnsi" w:hAnsiTheme="minorHAnsi"/>
+          <w:b/>
+          <w:bCs/>
+          <w:sz w:val="40"/>
+          <w:szCs w:val="40"/>
+        </w:rPr>
+      </w:pPr>
+      <w:r>
+        <w:rPr>
+          <w:rFonts w:asciiTheme="minorHAnsi" w:hAnsiTheme="minorHAnsi"/>
+          <w:b/>
+          <w:bCs/>
+          <w:sz w:val="40"/>
+          <w:szCs w:val="40"/>
+        </w:rPr>
+        <w:t xml:space="preserve">Note: </w:t>
+      </w:r>
+    </w:p>
+    <w:p>
+      <w:pPr>
+        <w:pStyle w:val="ListParagraph"/>
+        <w:numPr>
+          <w:ilvl w:val="0"/>
+          <w:numId w:val="1"/>
+        </w:numPr>
+        <w:spacing w:after="203"/>
+        <w:rPr>
+          <w:rFonts w:asciiTheme="minorHAnsi" w:hAnsiTheme="minorHAnsi"/>
+          <w:sz w:val="32"/>
+          <w:szCs w:val="32"/>
+        </w:rPr>
+      </w:pPr>
+      <w:r>
+        <w:rPr>
+          <w:rFonts w:asciiTheme="minorHAnsi" w:hAnsiTheme="minorHAnsi"/>
+          <w:sz w:val="32"/>
+          <w:szCs w:val="32"/>
+        </w:rPr>
+        <w:t>During Lectures You Have to Do Parallel Coding with Teacher for Better Understanding of All Above Conc</w:t>
+      </w:r>
+      <w:r>
+        <w:rPr>
+          <w:rFonts w:asciiTheme="minorHAnsi" w:hAnsiTheme="minorHAnsi"/>
+          <w:sz w:val="32"/>
+          <w:szCs w:val="32"/>
+        </w:rPr>
+        <w:t>epts.</w:t>
+      </w:r>
     </w:p>
     <w:sectPr>
-      <w:footerReference w:type="default" r:id="rId5"/>
+      <w:headerReference w:type="even" r:id="rId7"/>
+      <w:headerReference w:type="default" r:id="rId8"/>
+      <w:footerReference w:type="even" r:id="rId9"/>
+      <w:footerReference w:type="default" r:id="rId10"/>
+      <w:headerReference w:type="first" r:id="rId11"/>
+      <w:footerReference w:type="first" r:id="rId12"/>
       <w:pgSz w:w="12240" w:h="15840"/>
       <w:pgMar w:top="1462" w:right="2251" w:bottom="1448" w:left="1440" w:header="720" w:footer="720" w:gutter="0"/>
       <w:pgBorders w:offsetFrom="page">
-        <w:top w:val="single" w:sz="18" w:space="24" w:color="auto"/>
-        <w:left w:val="single" w:sz="18" w:space="24" w:color="auto"/>
-        <w:bottom w:val="single" w:sz="18" w:space="24" w:color="auto"/>
-        <w:right w:val="single" w:sz="18" w:space="24" w:color="auto"/>
+        <w:top w:val="single" w:sz="18" w:space="24" w:color="BF4E14" w:themeColor="accent2" w:themeShade="BF"/>
+        <w:left w:val="single" w:sz="18" w:space="24" w:color="BF4E14" w:themeColor="accent2" w:themeShade="BF"/>
+        <w:bottom w:val="single" w:sz="18" w:space="24" w:color="BF4E14" w:themeColor="accent2" w:themeShade="BF"/>
+        <w:right w:val="single" w:sz="18" w:space="24" w:color="BF4E14" w:themeColor="accent2" w:themeShade="BF"/>
       </w:pgBorders>
       <w:cols w:space="720"/>
     </w:sectPr>
@@ -1286,7 +2546,42 @@
 </w:document>
 </file>
 
+<file path=word/endnotes.xml><?xml version="1.0" encoding="utf-8"?>
+<w:endnotes xmlns:wpc="http://schemas.microsoft.com/office/word/2010/wordprocessingCanvas" xmlns:cx="http://schemas.microsoft.com/office/drawing/2014/chartex" xmlns:cx1="http://schemas.microsoft.com/office/drawing/2015/9/8/chartex" xmlns:cx2="http://schemas.microsoft.com/office/drawing/2015/10/21/chartex" xmlns:cx3="http://schemas.microsoft.com/office/drawing/2016/5/9/chartex" xmlns:cx4="http://schemas.microsoft.com/office/drawing/2016/5/10/chartex" xmlns:cx5="http://schemas.microsoft.com/office/drawing/2016/5/11/chartex" xmlns:cx6="http://schemas.microsoft.com/office/drawing/2016/5/12/chartex" xmlns:cx7="http://schemas.microsoft.com/office/drawing/2016/5/13/chartex" xmlns:cx8="http://schemas.microsoft.com/office/drawing/2016/5/14/chartex" xmlns:mc="http://schemas.openxmlformats.org/markup-compatibility/2006" xmlns:aink="http://schemas.microsoft.com/office/drawing/2016/ink" xmlns:am3d="http://schemas.microsoft.com/office/drawing/2017/model3d" xmlns:o="urn:schemas-microsoft-com:office:office" xmlns:oel="http://schemas.microsoft.com/office/2019/extlst" xmlns:r="http://schemas.openxmlformats.org/officeDocument/2006/relationships" xmlns:m="http://schemas.openxmlformats.org/officeDocument/2006/math" xmlns:v="urn:schemas-microsoft-com:vml" xmlns:wp14="http://schemas.microsoft.com/office/word/2010/wordprocessingDrawing" xmlns:wp="http://schemas.openxmlformats.org/drawingml/2006/wordprocessingDrawing" xmlns:w10="urn:schemas-microsoft-com:office:word" xmlns:w="http://schemas.openxmlformats.org/wordprocessingml/2006/main" xmlns:w14="http://schemas.microsoft.com/office/word/2010/wordml" xmlns:w15="http://schemas.microsoft.com/office/word/2012/wordml" xmlns:w16cex="http://schemas.microsoft.com/office/word/2018/wordml/cex" xmlns:w16cid="http://schemas.microsoft.com/office/word/2016/wordml/cid" xmlns:w16="http://schemas.microsoft.com/office/word/2018/wordml" xmlns:w16du="http://schemas.microsoft.com/office/word/2023/wordml/word16du" xmlns:w16sdtdh="http://schemas.microsoft.com/office/word/2020/wordml/sdtdatahash" xmlns:w16se="http://schemas.microsoft.com/office/word/2015/wordml/symex" xmlns:wpg="http://schemas.microsoft.com/office/word/2010/wordprocessingGroup" xmlns:wpi="http://schemas.microsoft.com/office/word/2010/wordprocessingInk" xmlns:wne="http://schemas.microsoft.com/office/word/2006/wordml" xmlns:wps="http://schemas.microsoft.com/office/word/2010/wordprocessingShape" mc:Ignorable="w14 w15 w16se w16cid w16 w16cex w16sdtdh w16du wp14">
+  <w:endnote w:type="separator" w:id="-1">
+    <w:p>
+      <w:pPr>
+        <w:spacing w:after="0" w:line="240" w:lineRule="auto"/>
+      </w:pPr>
+      <w:r>
+        <w:separator/>
+      </w:r>
+    </w:p>
+  </w:endnote>
+  <w:endnote w:type="continuationSeparator" w:id="0">
+    <w:p>
+      <w:pPr>
+        <w:spacing w:after="0" w:line="240" w:lineRule="auto"/>
+      </w:pPr>
+      <w:r>
+        <w:continuationSeparator/>
+      </w:r>
+    </w:p>
+  </w:endnote>
+</w:endnotes>
+</file>
+
 <file path=word/footer1.xml><?xml version="1.0" encoding="utf-8"?>
+<w:ftr xmlns:wpc="http://schemas.microsoft.com/office/word/2010/wordprocessingCanvas" xmlns:cx="http://schemas.microsoft.com/office/drawing/2014/chartex" xmlns:cx1="http://schemas.microsoft.com/office/drawing/2015/9/8/chartex" xmlns:cx2="http://schemas.microsoft.com/office/drawing/2015/10/21/chartex" xmlns:cx3="http://schemas.microsoft.com/office/drawing/2016/5/9/chartex" xmlns:cx4="http://schemas.microsoft.com/office/drawing/2016/5/10/chartex" xmlns:cx5="http://schemas.microsoft.com/office/drawing/2016/5/11/chartex" xmlns:cx6="http://schemas.microsoft.com/office/drawing/2016/5/12/chartex" xmlns:cx7="http://schemas.microsoft.com/office/drawing/2016/5/13/chartex" xmlns:cx8="http://schemas.microsoft.com/office/drawing/2016/5/14/chartex" xmlns:mc="http://schemas.openxmlformats.org/markup-compatibility/2006" xmlns:aink="http://schemas.microsoft.com/office/drawing/2016/ink" xmlns:am3d="http://schemas.microsoft.com/office/drawing/2017/model3d" xmlns:o="urn:schemas-microsoft-com:office:office" xmlns:oel="http://schemas.microsoft.com/office/2019/extlst" xmlns:r="http://schemas.openxmlformats.org/officeDocument/2006/relationships" xmlns:m="http://schemas.openxmlformats.org/officeDocument/2006/math" xmlns:v="urn:schemas-microsoft-com:vml" xmlns:wp14="http://schemas.microsoft.com/office/word/2010/wordprocessingDrawing" xmlns:wp="http://schemas.openxmlformats.org/drawingml/2006/wordprocessingDrawing" xmlns:w10="urn:schemas-microsoft-com:office:word" xmlns:w="http://schemas.openxmlformats.org/wordprocessingml/2006/main" xmlns:w14="http://schemas.microsoft.com/office/word/2010/wordml" xmlns:w15="http://schemas.microsoft.com/office/word/2012/wordml" xmlns:w16cex="http://schemas.microsoft.com/office/word/2018/wordml/cex" xmlns:w16cid="http://schemas.microsoft.com/office/word/2016/wordml/cid" xmlns:w16="http://schemas.microsoft.com/office/word/2018/wordml" xmlns:w16du="http://schemas.microsoft.com/office/word/2023/wordml/word16du" xmlns:w16sdtdh="http://schemas.microsoft.com/office/word/2020/wordml/sdtdatahash" xmlns:w16se="http://schemas.microsoft.com/office/word/2015/wordml/symex" xmlns:wpg="http://schemas.microsoft.com/office/word/2010/wordprocessingGroup" xmlns:wpi="http://schemas.microsoft.com/office/word/2010/wordprocessingInk" xmlns:wne="http://schemas.microsoft.com/office/word/2006/wordml" xmlns:wps="http://schemas.microsoft.com/office/word/2010/wordprocessingShape" mc:Ignorable="w14 w15 w16se w16cid w16 w16cex w16sdtdh w16du wp14">
+  <w:p>
+    <w:pPr>
+      <w:pStyle w:val="Footer"/>
+    </w:pPr>
+  </w:p>
+</w:ftr>
+</file>
+
+<file path=word/footer2.xml><?xml version="1.0" encoding="utf-8"?>
 <w:ftr xmlns:wpc="http://schemas.microsoft.com/office/word/2010/wordprocessingCanvas" xmlns:cx="http://schemas.microsoft.com/office/drawing/2014/chartex" xmlns:cx1="http://schemas.microsoft.com/office/drawing/2015/9/8/chartex" xmlns:cx2="http://schemas.microsoft.com/office/drawing/2015/10/21/chartex" xmlns:cx3="http://schemas.microsoft.com/office/drawing/2016/5/9/chartex" xmlns:cx4="http://schemas.microsoft.com/office/drawing/2016/5/10/chartex" xmlns:cx5="http://schemas.microsoft.com/office/drawing/2016/5/11/chartex" xmlns:cx6="http://schemas.microsoft.com/office/drawing/2016/5/12/chartex" xmlns:cx7="http://schemas.microsoft.com/office/drawing/2016/5/13/chartex" xmlns:cx8="http://schemas.microsoft.com/office/drawing/2016/5/14/chartex" xmlns:mc="http://schemas.openxmlformats.org/markup-compatibility/2006" xmlns:aink="http://schemas.microsoft.com/office/drawing/2016/ink" xmlns:am3d="http://schemas.microsoft.com/office/drawing/2017/model3d" xmlns:o="urn:schemas-microsoft-com:office:office" xmlns:oel="http://schemas.microsoft.com/office/2019/extlst" xmlns:r="http://schemas.openxmlformats.org/officeDocument/2006/relationships" xmlns:m="http://schemas.openxmlformats.org/officeDocument/2006/math" xmlns:v="urn:schemas-microsoft-com:vml" xmlns:wp14="http://schemas.microsoft.com/office/word/2010/wordprocessingDrawing" xmlns:wp="http://schemas.openxmlformats.org/drawingml/2006/wordprocessingDrawing" xmlns:w10="urn:schemas-microsoft-com:office:word" xmlns:w="http://schemas.openxmlformats.org/wordprocessingml/2006/main" xmlns:w14="http://schemas.microsoft.com/office/word/2010/wordml" xmlns:w15="http://schemas.microsoft.com/office/word/2012/wordml" xmlns:w16cex="http://schemas.microsoft.com/office/word/2018/wordml/cex" xmlns:w16cid="http://schemas.microsoft.com/office/word/2016/wordml/cid" xmlns:w16="http://schemas.microsoft.com/office/word/2018/wordml" xmlns:w16du="http://schemas.microsoft.com/office/word/2023/wordml/word16du" xmlns:w16sdtdh="http://schemas.microsoft.com/office/word/2020/wordml/sdtdatahash" xmlns:w16se="http://schemas.microsoft.com/office/word/2015/wordml/symex" xmlns:wpg="http://schemas.microsoft.com/office/word/2010/wordprocessingGroup" xmlns:wpi="http://schemas.microsoft.com/office/word/2010/wordprocessingInk" xmlns:wne="http://schemas.microsoft.com/office/word/2006/wordml" xmlns:wps="http://schemas.microsoft.com/office/word/2010/wordprocessingShape" mc:Ignorable="w14 w15 w16se w16cid w16 w16cex w16sdtdh w16du wp14">
   <w:p>
     <w:pPr>
@@ -1299,10 +2594,18 @@
       <w:ptab w:relativeTo="margin" w:alignment="center" w:leader="none"/>
     </w:r>
     <w:r>
-      <w:t>https://programmersden.netlify.app/</w:t>
+      <w:t xml:space="preserve">      </w:t>
     </w:r>
+    <w:hyperlink r:id="rId1" w:history="1">
+      <w:r>
+        <w:rPr>
+          <w:rStyle w:val="Hyperlink"/>
+        </w:rPr>
+        <w:t>https://programmersden.netlify.app/</w:t>
+      </w:r>
+    </w:hyperlink>
     <w:r>
-      <w:ptab w:relativeTo="margin" w:alignment="right" w:leader="none"/>
+      <w:t xml:space="preserve"> </w:t>
     </w:r>
     <w:r>
       <w:t xml:space="preserve">    +91 7058102806</w:t>
@@ -1311,9 +2614,187 @@
 </w:ftr>
 </file>
 
+<file path=word/footer3.xml><?xml version="1.0" encoding="utf-8"?>
+<w:ftr xmlns:wpc="http://schemas.microsoft.com/office/word/2010/wordprocessingCanvas" xmlns:cx="http://schemas.microsoft.com/office/drawing/2014/chartex" xmlns:cx1="http://schemas.microsoft.com/office/drawing/2015/9/8/chartex" xmlns:cx2="http://schemas.microsoft.com/office/drawing/2015/10/21/chartex" xmlns:cx3="http://schemas.microsoft.com/office/drawing/2016/5/9/chartex" xmlns:cx4="http://schemas.microsoft.com/office/drawing/2016/5/10/chartex" xmlns:cx5="http://schemas.microsoft.com/office/drawing/2016/5/11/chartex" xmlns:cx6="http://schemas.microsoft.com/office/drawing/2016/5/12/chartex" xmlns:cx7="http://schemas.microsoft.com/office/drawing/2016/5/13/chartex" xmlns:cx8="http://schemas.microsoft.com/office/drawing/2016/5/14/chartex" xmlns:mc="http://schemas.openxmlformats.org/markup-compatibility/2006" xmlns:aink="http://schemas.microsoft.com/office/drawing/2016/ink" xmlns:am3d="http://schemas.microsoft.com/office/drawing/2017/model3d" xmlns:o="urn:schemas-microsoft-com:office:office" xmlns:oel="http://schemas.microsoft.com/office/2019/extlst" xmlns:r="http://schemas.openxmlformats.org/officeDocument/2006/relationships" xmlns:m="http://schemas.openxmlformats.org/officeDocument/2006/math" xmlns:v="urn:schemas-microsoft-com:vml" xmlns:wp14="http://schemas.microsoft.com/office/word/2010/wordprocessingDrawing" xmlns:wp="http://schemas.openxmlformats.org/drawingml/2006/wordprocessingDrawing" xmlns:w10="urn:schemas-microsoft-com:office:word" xmlns:w="http://schemas.openxmlformats.org/wordprocessingml/2006/main" xmlns:w14="http://schemas.microsoft.com/office/word/2010/wordml" xmlns:w15="http://schemas.microsoft.com/office/word/2012/wordml" xmlns:w16cex="http://schemas.microsoft.com/office/word/2018/wordml/cex" xmlns:w16cid="http://schemas.microsoft.com/office/word/2016/wordml/cid" xmlns:w16="http://schemas.microsoft.com/office/word/2018/wordml" xmlns:w16du="http://schemas.microsoft.com/office/word/2023/wordml/word16du" xmlns:w16sdtdh="http://schemas.microsoft.com/office/word/2020/wordml/sdtdatahash" xmlns:w16se="http://schemas.microsoft.com/office/word/2015/wordml/symex" xmlns:wpg="http://schemas.microsoft.com/office/word/2010/wordprocessingGroup" xmlns:wpi="http://schemas.microsoft.com/office/word/2010/wordprocessingInk" xmlns:wne="http://schemas.microsoft.com/office/word/2006/wordml" xmlns:wps="http://schemas.microsoft.com/office/word/2010/wordprocessingShape" mc:Ignorable="w14 w15 w16se w16cid w16 w16cex w16sdtdh w16du wp14">
+  <w:p>
+    <w:pPr>
+      <w:pStyle w:val="Footer"/>
+    </w:pPr>
+  </w:p>
+</w:ftr>
+</file>
+
+<file path=word/footnotes.xml><?xml version="1.0" encoding="utf-8"?>
+<w:footnotes xmlns:wpc="http://schemas.microsoft.com/office/word/2010/wordprocessingCanvas" xmlns:cx="http://schemas.microsoft.com/office/drawing/2014/chartex" xmlns:cx1="http://schemas.microsoft.com/office/drawing/2015/9/8/chartex" xmlns:cx2="http://schemas.microsoft.com/office/drawing/2015/10/21/chartex" xmlns:cx3="http://schemas.microsoft.com/office/drawing/2016/5/9/chartex" xmlns:cx4="http://schemas.microsoft.com/office/drawing/2016/5/10/chartex" xmlns:cx5="http://schemas.microsoft.com/office/drawing/2016/5/11/chartex" xmlns:cx6="http://schemas.microsoft.com/office/drawing/2016/5/12/chartex" xmlns:cx7="http://schemas.microsoft.com/office/drawing/2016/5/13/chartex" xmlns:cx8="http://schemas.microsoft.com/office/drawing/2016/5/14/chartex" xmlns:mc="http://schemas.openxmlformats.org/markup-compatibility/2006" xmlns:aink="http://schemas.microsoft.com/office/drawing/2016/ink" xmlns:am3d="http://schemas.microsoft.com/office/drawing/2017/model3d" xmlns:o="urn:schemas-microsoft-com:office:office" xmlns:oel="http://schemas.microsoft.com/office/2019/extlst" xmlns:r="http://schemas.openxmlformats.org/officeDocument/2006/relationships" xmlns:m="http://schemas.openxmlformats.org/officeDocument/2006/math" xmlns:v="urn:schemas-microsoft-com:vml" xmlns:wp14="http://schemas.microsoft.com/office/word/2010/wordprocessingDrawing" xmlns:wp="http://schemas.openxmlformats.org/drawingml/2006/wordprocessingDrawing" xmlns:w10="urn:schemas-microsoft-com:office:word" xmlns:w="http://schemas.openxmlformats.org/wordprocessingml/2006/main" xmlns:w14="http://schemas.microsoft.com/office/word/2010/wordml" xmlns:w15="http://schemas.microsoft.com/office/word/2012/wordml" xmlns:w16cex="http://schemas.microsoft.com/office/word/2018/wordml/cex" xmlns:w16cid="http://schemas.microsoft.com/office/word/2016/wordml/cid" xmlns:w16="http://schemas.microsoft.com/office/word/2018/wordml" xmlns:w16du="http://schemas.microsoft.com/office/word/2023/wordml/word16du" xmlns:w16sdtdh="http://schemas.microsoft.com/office/word/2020/wordml/sdtdatahash" xmlns:w16se="http://schemas.microsoft.com/office/word/2015/wordml/symex" xmlns:wpg="http://schemas.microsoft.com/office/word/2010/wordprocessingGroup" xmlns:wpi="http://schemas.microsoft.com/office/word/2010/wordprocessingInk" xmlns:wne="http://schemas.microsoft.com/office/word/2006/wordml" xmlns:wps="http://schemas.microsoft.com/office/word/2010/wordprocessingShape" mc:Ignorable="w14 w15 w16se w16cid w16 w16cex w16sdtdh w16du wp14">
+  <w:footnote w:type="separator" w:id="-1">
+    <w:p>
+      <w:pPr>
+        <w:spacing w:after="0" w:line="240" w:lineRule="auto"/>
+      </w:pPr>
+      <w:r>
+        <w:separator/>
+      </w:r>
+    </w:p>
+  </w:footnote>
+  <w:footnote w:type="continuationSeparator" w:id="0">
+    <w:p>
+      <w:pPr>
+        <w:spacing w:after="0" w:line="240" w:lineRule="auto"/>
+      </w:pPr>
+      <w:r>
+        <w:continuationSeparator/>
+      </w:r>
+    </w:p>
+  </w:footnote>
+</w:footnotes>
+</file>
+
+<file path=word/header1.xml><?xml version="1.0" encoding="utf-8"?>
+<w:hdr xmlns:wpc="http://schemas.microsoft.com/office/word/2010/wordprocessingCanvas" xmlns:cx="http://schemas.microsoft.com/office/drawing/2014/chartex" xmlns:cx1="http://schemas.microsoft.com/office/drawing/2015/9/8/chartex" xmlns:cx2="http://schemas.microsoft.com/office/drawing/2015/10/21/chartex" xmlns:cx3="http://schemas.microsoft.com/office/drawing/2016/5/9/chartex" xmlns:cx4="http://schemas.microsoft.com/office/drawing/2016/5/10/chartex" xmlns:cx5="http://schemas.microsoft.com/office/drawing/2016/5/11/chartex" xmlns:cx6="http://schemas.microsoft.com/office/drawing/2016/5/12/chartex" xmlns:cx7="http://schemas.microsoft.com/office/drawing/2016/5/13/chartex" xmlns:cx8="http://schemas.microsoft.com/office/drawing/2016/5/14/chartex" xmlns:mc="http://schemas.openxmlformats.org/markup-compatibility/2006" xmlns:aink="http://schemas.microsoft.com/office/drawing/2016/ink" xmlns:am3d="http://schemas.microsoft.com/office/drawing/2017/model3d" xmlns:o="urn:schemas-microsoft-com:office:office" xmlns:oel="http://schemas.microsoft.com/office/2019/extlst" xmlns:r="http://schemas.openxmlformats.org/officeDocument/2006/relationships" xmlns:m="http://schemas.openxmlformats.org/officeDocument/2006/math" xmlns:v="urn:schemas-microsoft-com:vml" xmlns:wp14="http://schemas.microsoft.com/office/word/2010/wordprocessingDrawing" xmlns:wp="http://schemas.openxmlformats.org/drawingml/2006/wordprocessingDrawing" xmlns:w10="urn:schemas-microsoft-com:office:word" xmlns:w="http://schemas.openxmlformats.org/wordprocessingml/2006/main" xmlns:w14="http://schemas.microsoft.com/office/word/2010/wordml" xmlns:w15="http://schemas.microsoft.com/office/word/2012/wordml" xmlns:w16cex="http://schemas.microsoft.com/office/word/2018/wordml/cex" xmlns:w16cid="http://schemas.microsoft.com/office/word/2016/wordml/cid" xmlns:w16="http://schemas.microsoft.com/office/word/2018/wordml" xmlns:w16du="http://schemas.microsoft.com/office/word/2023/wordml/word16du" xmlns:w16sdtdh="http://schemas.microsoft.com/office/word/2020/wordml/sdtdatahash" xmlns:w16se="http://schemas.microsoft.com/office/word/2015/wordml/symex" xmlns:wpg="http://schemas.microsoft.com/office/word/2010/wordprocessingGroup" xmlns:wpi="http://schemas.microsoft.com/office/word/2010/wordprocessingInk" xmlns:wne="http://schemas.microsoft.com/office/word/2006/wordml" xmlns:wps="http://schemas.microsoft.com/office/word/2010/wordprocessingShape" mc:Ignorable="w14 w15 w16se w16cid w16 w16cex w16sdtdh w16du wp14">
+  <w:p>
+    <w:pPr>
+      <w:pStyle w:val="Header"/>
+    </w:pPr>
+  </w:p>
+</w:hdr>
+</file>
+
+<file path=word/header2.xml><?xml version="1.0" encoding="utf-8"?>
+<w:hdr xmlns:wpc="http://schemas.microsoft.com/office/word/2010/wordprocessingCanvas" xmlns:cx="http://schemas.microsoft.com/office/drawing/2014/chartex" xmlns:cx1="http://schemas.microsoft.com/office/drawing/2015/9/8/chartex" xmlns:cx2="http://schemas.microsoft.com/office/drawing/2015/10/21/chartex" xmlns:cx3="http://schemas.microsoft.com/office/drawing/2016/5/9/chartex" xmlns:cx4="http://schemas.microsoft.com/office/drawing/2016/5/10/chartex" xmlns:cx5="http://schemas.microsoft.com/office/drawing/2016/5/11/chartex" xmlns:cx6="http://schemas.microsoft.com/office/drawing/2016/5/12/chartex" xmlns:cx7="http://schemas.microsoft.com/office/drawing/2016/5/13/chartex" xmlns:cx8="http://schemas.microsoft.com/office/drawing/2016/5/14/chartex" xmlns:mc="http://schemas.openxmlformats.org/markup-compatibility/2006" xmlns:aink="http://schemas.microsoft.com/office/drawing/2016/ink" xmlns:am3d="http://schemas.microsoft.com/office/drawing/2017/model3d" xmlns:o="urn:schemas-microsoft-com:office:office" xmlns:oel="http://schemas.microsoft.com/office/2019/extlst" xmlns:r="http://schemas.openxmlformats.org/officeDocument/2006/relationships" xmlns:m="http://schemas.openxmlformats.org/officeDocument/2006/math" xmlns:v="urn:schemas-microsoft-com:vml" xmlns:wp14="http://schemas.microsoft.com/office/word/2010/wordprocessingDrawing" xmlns:wp="http://schemas.openxmlformats.org/drawingml/2006/wordprocessingDrawing" xmlns:w10="urn:schemas-microsoft-com:office:word" xmlns:w="http://schemas.openxmlformats.org/wordprocessingml/2006/main" xmlns:w14="http://schemas.microsoft.com/office/word/2010/wordml" xmlns:w15="http://schemas.microsoft.com/office/word/2012/wordml" xmlns:w16cex="http://schemas.microsoft.com/office/word/2018/wordml/cex" xmlns:w16cid="http://schemas.microsoft.com/office/word/2016/wordml/cid" xmlns:w16="http://schemas.microsoft.com/office/word/2018/wordml" xmlns:w16du="http://schemas.microsoft.com/office/word/2023/wordml/word16du" xmlns:w16sdtdh="http://schemas.microsoft.com/office/word/2020/wordml/sdtdatahash" xmlns:w16se="http://schemas.microsoft.com/office/word/2015/wordml/symex" xmlns:wpg="http://schemas.microsoft.com/office/word/2010/wordprocessingGroup" xmlns:wpi="http://schemas.microsoft.com/office/word/2010/wordprocessingInk" xmlns:wne="http://schemas.microsoft.com/office/word/2006/wordml" xmlns:wps="http://schemas.microsoft.com/office/word/2010/wordprocessingShape" mc:Ignorable="w14 w15 w16se w16cid w16 w16cex w16sdtdh w16du wp14">
+  <w:p>
+    <w:pPr>
+      <w:pStyle w:val="Header"/>
+    </w:pPr>
+  </w:p>
+</w:hdr>
+</file>
+
+<file path=word/header3.xml><?xml version="1.0" encoding="utf-8"?>
+<w:hdr xmlns:wpc="http://schemas.microsoft.com/office/word/2010/wordprocessingCanvas" xmlns:cx="http://schemas.microsoft.com/office/drawing/2014/chartex" xmlns:cx1="http://schemas.microsoft.com/office/drawing/2015/9/8/chartex" xmlns:cx2="http://schemas.microsoft.com/office/drawing/2015/10/21/chartex" xmlns:cx3="http://schemas.microsoft.com/office/drawing/2016/5/9/chartex" xmlns:cx4="http://schemas.microsoft.com/office/drawing/2016/5/10/chartex" xmlns:cx5="http://schemas.microsoft.com/office/drawing/2016/5/11/chartex" xmlns:cx6="http://schemas.microsoft.com/office/drawing/2016/5/12/chartex" xmlns:cx7="http://schemas.microsoft.com/office/drawing/2016/5/13/chartex" xmlns:cx8="http://schemas.microsoft.com/office/drawing/2016/5/14/chartex" xmlns:mc="http://schemas.openxmlformats.org/markup-compatibility/2006" xmlns:aink="http://schemas.microsoft.com/office/drawing/2016/ink" xmlns:am3d="http://schemas.microsoft.com/office/drawing/2017/model3d" xmlns:o="urn:schemas-microsoft-com:office:office" xmlns:oel="http://schemas.microsoft.com/office/2019/extlst" xmlns:r="http://schemas.openxmlformats.org/officeDocument/2006/relationships" xmlns:m="http://schemas.openxmlformats.org/officeDocument/2006/math" xmlns:v="urn:schemas-microsoft-com:vml" xmlns:wp14="http://schemas.microsoft.com/office/word/2010/wordprocessingDrawing" xmlns:wp="http://schemas.openxmlformats.org/drawingml/2006/wordprocessingDrawing" xmlns:w10="urn:schemas-microsoft-com:office:word" xmlns:w="http://schemas.openxmlformats.org/wordprocessingml/2006/main" xmlns:w14="http://schemas.microsoft.com/office/word/2010/wordml" xmlns:w15="http://schemas.microsoft.com/office/word/2012/wordml" xmlns:w16cex="http://schemas.microsoft.com/office/word/2018/wordml/cex" xmlns:w16cid="http://schemas.microsoft.com/office/word/2016/wordml/cid" xmlns:w16="http://schemas.microsoft.com/office/word/2018/wordml" xmlns:w16du="http://schemas.microsoft.com/office/word/2023/wordml/word16du" xmlns:w16sdtdh="http://schemas.microsoft.com/office/word/2020/wordml/sdtdatahash" xmlns:w16se="http://schemas.microsoft.com/office/word/2015/wordml/symex" xmlns:wpg="http://schemas.microsoft.com/office/word/2010/wordprocessingGroup" xmlns:wpi="http://schemas.microsoft.com/office/word/2010/wordprocessingInk" xmlns:wne="http://schemas.microsoft.com/office/word/2006/wordml" xmlns:wps="http://schemas.microsoft.com/office/word/2010/wordprocessingShape" mc:Ignorable="w14 w15 w16se w16cid w16 w16cex w16sdtdh w16du wp14">
+  <w:p>
+    <w:pPr>
+      <w:pStyle w:val="Header"/>
+    </w:pPr>
+  </w:p>
+</w:hdr>
+</file>
+
 <file path=word/numbering.xml><?xml version="1.0" encoding="utf-8"?>
 <w:numbering xmlns:wpc="http://schemas.microsoft.com/office/word/2010/wordprocessingCanvas" xmlns:cx="http://schemas.microsoft.com/office/drawing/2014/chartex" xmlns:cx1="http://schemas.microsoft.com/office/drawing/2015/9/8/chartex" xmlns:cx2="http://schemas.microsoft.com/office/drawing/2015/10/21/chartex" xmlns:cx3="http://schemas.microsoft.com/office/drawing/2016/5/9/chartex" xmlns:cx4="http://schemas.microsoft.com/office/drawing/2016/5/10/chartex" xmlns:cx5="http://schemas.microsoft.com/office/drawing/2016/5/11/chartex" xmlns:cx6="http://schemas.microsoft.com/office/drawing/2016/5/12/chartex" xmlns:cx7="http://schemas.microsoft.com/office/drawing/2016/5/13/chartex" xmlns:cx8="http://schemas.microsoft.com/office/drawing/2016/5/14/chartex" xmlns:mc="http://schemas.openxmlformats.org/markup-compatibility/2006" xmlns:aink="http://schemas.microsoft.com/office/drawing/2016/ink" xmlns:am3d="http://schemas.microsoft.com/office/drawing/2017/model3d" xmlns:o="urn:schemas-microsoft-com:office:office" xmlns:oel="http://schemas.microsoft.com/office/2019/extlst" xmlns:r="http://schemas.openxmlformats.org/officeDocument/2006/relationships" xmlns:m="http://schemas.openxmlformats.org/officeDocument/2006/math" xmlns:v="urn:schemas-microsoft-com:vml" xmlns:wp14="http://schemas.microsoft.com/office/word/2010/wordprocessingDrawing" xmlns:wp="http://schemas.openxmlformats.org/drawingml/2006/wordprocessingDrawing" xmlns:w10="urn:schemas-microsoft-com:office:word" xmlns:w="http://schemas.openxmlformats.org/wordprocessingml/2006/main" xmlns:w14="http://schemas.microsoft.com/office/word/2010/wordml" xmlns:w15="http://schemas.microsoft.com/office/word/2012/wordml" xmlns:w16cex="http://schemas.microsoft.com/office/word/2018/wordml/cex" xmlns:w16cid="http://schemas.microsoft.com/office/word/2016/wordml/cid" xmlns:w16="http://schemas.microsoft.com/office/word/2018/wordml" xmlns:w16du="http://schemas.microsoft.com/office/word/2023/wordml/word16du" xmlns:w16sdtdh="http://schemas.microsoft.com/office/word/2020/wordml/sdtdatahash" xmlns:w16se="http://schemas.microsoft.com/office/word/2015/wordml/symex" xmlns:wpg="http://schemas.microsoft.com/office/word/2010/wordprocessingGroup" xmlns:wpi="http://schemas.microsoft.com/office/word/2010/wordprocessingInk" xmlns:wne="http://schemas.microsoft.com/office/word/2006/wordml" xmlns:wps="http://schemas.microsoft.com/office/word/2010/wordprocessingShape" mc:Ignorable="w14 w15 w16se w16cid w16 w16cex w16sdtdh w16du wp14">
   <w:abstractNum w:abstractNumId="0" w15:restartNumberingAfterBreak="0">
+    <w:nsid w:val="2BEC2D60"/>
+    <w:multiLevelType w:val="hybridMultilevel"/>
+    <w:tmpl w:val="D5943952"/>
+    <w:lvl w:ilvl="0" w:tplc="0409000B">
+      <w:start w:val="1"/>
+      <w:numFmt w:val="bullet"/>
+      <w:lvlText w:val=""/>
+      <w:lvlJc w:val="left"/>
+      <w:pPr>
+        <w:ind w:left="361" w:hanging="360"/>
+      </w:pPr>
+      <w:rPr>
+        <w:rFonts w:ascii="Wingdings" w:hAnsi="Wingdings" w:hint="default"/>
+      </w:rPr>
+    </w:lvl>
+    <w:lvl w:ilvl="1" w:tplc="04090003" w:tentative="1">
+      <w:start w:val="1"/>
+      <w:numFmt w:val="bullet"/>
+      <w:lvlText w:val="o"/>
+      <w:lvlJc w:val="left"/>
+      <w:pPr>
+        <w:ind w:left="1081" w:hanging="360"/>
+      </w:pPr>
+      <w:rPr>
+        <w:rFonts w:ascii="Courier New" w:hAnsi="Courier New" w:cs="Courier New" w:hint="default"/>
+      </w:rPr>
+    </w:lvl>
+    <w:lvl w:ilvl="2" w:tplc="04090005" w:tentative="1">
+      <w:start w:val="1"/>
+      <w:numFmt w:val="bullet"/>
+      <w:lvlText w:val=""/>
+      <w:lvlJc w:val="left"/>
+      <w:pPr>
+        <w:ind w:left="1801" w:hanging="360"/>
+      </w:pPr>
+      <w:rPr>
+        <w:rFonts w:ascii="Wingdings" w:hAnsi="Wingdings" w:hint="default"/>
+      </w:rPr>
+    </w:lvl>
+    <w:lvl w:ilvl="3" w:tplc="04090001" w:tentative="1">
+      <w:start w:val="1"/>
+      <w:numFmt w:val="bullet"/>
+      <w:lvlText w:val=""/>
+      <w:lvlJc w:val="left"/>
+      <w:pPr>
+        <w:ind w:left="2521" w:hanging="360"/>
+      </w:pPr>
+      <w:rPr>
+        <w:rFonts w:ascii="Symbol" w:hAnsi="Symbol" w:hint="default"/>
+      </w:rPr>
+    </w:lvl>
+    <w:lvl w:ilvl="4" w:tplc="04090003" w:tentative="1">
+      <w:start w:val="1"/>
+      <w:numFmt w:val="bullet"/>
+      <w:lvlText w:val="o"/>
+      <w:lvlJc w:val="left"/>
+      <w:pPr>
+        <w:ind w:left="3241" w:hanging="360"/>
+      </w:pPr>
+      <w:rPr>
+        <w:rFonts w:ascii="Courier New" w:hAnsi="Courier New" w:cs="Courier New" w:hint="default"/>
+      </w:rPr>
+    </w:lvl>
+    <w:lvl w:ilvl="5" w:tplc="04090005" w:tentative="1">
+      <w:start w:val="1"/>
+      <w:numFmt w:val="bullet"/>
+      <w:lvlText w:val=""/>
+      <w:lvlJc w:val="left"/>
+      <w:pPr>
+        <w:ind w:left="3961" w:hanging="360"/>
+      </w:pPr>
+      <w:rPr>
+        <w:rFonts w:ascii="Wingdings" w:hAnsi="Wingdings" w:hint="default"/>
+      </w:rPr>
+    </w:lvl>
+    <w:lvl w:ilvl="6" w:tplc="04090001" w:tentative="1">
+      <w:start w:val="1"/>
+      <w:numFmt w:val="bullet"/>
+      <w:lvlText w:val=""/>
+      <w:lvlJc w:val="left"/>
+      <w:pPr>
+        <w:ind w:left="4681" w:hanging="360"/>
+      </w:pPr>
+      <w:rPr>
+        <w:rFonts w:ascii="Symbol" w:hAnsi="Symbol" w:hint="default"/>
+      </w:rPr>
+    </w:lvl>
+    <w:lvl w:ilvl="7" w:tplc="04090003" w:tentative="1">
+      <w:start w:val="1"/>
+      <w:numFmt w:val="bullet"/>
+      <w:lvlText w:val="o"/>
+      <w:lvlJc w:val="left"/>
+      <w:pPr>
+        <w:ind w:left="5401" w:hanging="360"/>
+      </w:pPr>
+      <w:rPr>
+        <w:rFonts w:ascii="Courier New" w:hAnsi="Courier New" w:cs="Courier New" w:hint="default"/>
+      </w:rPr>
+    </w:lvl>
+    <w:lvl w:ilvl="8" w:tplc="04090005" w:tentative="1">
+      <w:start w:val="1"/>
+      <w:numFmt w:val="bullet"/>
+      <w:lvlText w:val=""/>
+      <w:lvlJc w:val="left"/>
+      <w:pPr>
+        <w:ind w:left="6121" w:hanging="360"/>
+      </w:pPr>
+      <w:rPr>
+        <w:rFonts w:ascii="Wingdings" w:hAnsi="Wingdings" w:hint="default"/>
+      </w:rPr>
+    </w:lvl>
+  </w:abstractNum>
+  <w:abstractNum w:abstractNumId="1" w15:restartNumberingAfterBreak="0">
     <w:nsid w:val="45951D68"/>
     <w:multiLevelType w:val="hybridMultilevel"/>
     <w:tmpl w:val="A56A7A82"/>
@@ -1426,7 +2907,7 @@
       </w:rPr>
     </w:lvl>
   </w:abstractNum>
-  <w:abstractNum w:abstractNumId="1" w15:restartNumberingAfterBreak="0">
+  <w:abstractNum w:abstractNumId="2" w15:restartNumberingAfterBreak="0">
     <w:nsid w:val="7495390F"/>
     <w:multiLevelType w:val="hybridMultilevel"/>
     <w:tmpl w:val="717AEDB4"/>
@@ -1540,10 +3021,13 @@
     </w:lvl>
   </w:abstractNum>
   <w:num w:numId="1" w16cid:durableId="1425105427">
-    <w:abstractNumId w:val="0"/>
+    <w:abstractNumId w:val="1"/>
   </w:num>
   <w:num w:numId="2" w16cid:durableId="543634494">
-    <w:abstractNumId w:val="1"/>
+    <w:abstractNumId w:val="2"/>
+  </w:num>
+  <w:num w:numId="3" w16cid:durableId="716007661">
+    <w:abstractNumId w:val="0"/>
   </w:num>
 </w:numbering>
 </file>
@@ -1948,7 +3432,7 @@
   <w:style w:type="paragraph" w:default="1" w:styleId="Normal">
     <w:name w:val="Normal"/>
     <w:qFormat/>
-    <w:rsid w:val="005D5E64"/>
+    <w:rsid w:val="00D81397"/>
     <w:pPr>
       <w:spacing w:after="19"/>
       <w:ind w:left="371" w:hanging="10"/>
@@ -2350,6 +3834,7 @@
       <w:numPr>
         <w:ilvl w:val="1"/>
       </w:numPr>
+      <w:ind w:left="371" w:hanging="10"/>
     </w:pPr>
     <w:rPr>
       <w:rFonts w:eastAsiaTheme="majorEastAsia" w:cstheme="majorBidi"/>
@@ -2500,6 +3985,57 @@
       <w:color w:val="000000"/>
       <w:sz w:val="28"/>
       <w:szCs w:val="24"/>
+    </w:rPr>
+  </w:style>
+  <w:style w:type="paragraph" w:styleId="Header">
+    <w:name w:val="header"/>
+    <w:basedOn w:val="Normal"/>
+    <w:link w:val="HeaderChar"/>
+    <w:uiPriority w:val="99"/>
+    <w:unhideWhenUsed/>
+    <w:rsid w:val="003E53E3"/>
+    <w:pPr>
+      <w:tabs>
+        <w:tab w:val="center" w:pos="4680"/>
+        <w:tab w:val="right" w:pos="9360"/>
+      </w:tabs>
+      <w:spacing w:after="0" w:line="240" w:lineRule="auto"/>
+    </w:pPr>
+  </w:style>
+  <w:style w:type="character" w:customStyle="1" w:styleId="HeaderChar">
+    <w:name w:val="Header Char"/>
+    <w:basedOn w:val="DefaultParagraphFont"/>
+    <w:link w:val="Header"/>
+    <w:uiPriority w:val="99"/>
+    <w:rsid w:val="003E53E3"/>
+    <w:rPr>
+      <w:rFonts w:ascii="Calibri" w:eastAsia="Calibri" w:hAnsi="Calibri" w:cs="Calibri"/>
+      <w:color w:val="000000"/>
+      <w:sz w:val="28"/>
+      <w:szCs w:val="24"/>
+    </w:rPr>
+  </w:style>
+  <w:style w:type="character" w:styleId="Hyperlink">
+    <w:name w:val="Hyperlink"/>
+    <w:basedOn w:val="DefaultParagraphFont"/>
+    <w:uiPriority w:val="99"/>
+    <w:unhideWhenUsed/>
+    <w:rsid w:val="00E9295C"/>
+    <w:rPr>
+      <w:color w:val="467886" w:themeColor="hyperlink"/>
+      <w:u w:val="single"/>
+    </w:rPr>
+  </w:style>
+  <w:style w:type="character" w:styleId="UnresolvedMention">
+    <w:name w:val="Unresolved Mention"/>
+    <w:basedOn w:val="DefaultParagraphFont"/>
+    <w:uiPriority w:val="99"/>
+    <w:semiHidden/>
+    <w:unhideWhenUsed/>
+    <w:rsid w:val="00E9295C"/>
+    <w:rPr>
+      <w:color w:val="605E5C"/>
+      <w:shd w:val="clear" w:color="auto" w:fill="E1DFDD"/>
     </w:rPr>
   </w:style>
 </w:styles>
